--- a/Вальцовый станок инструкция.docx
+++ b/Вальцовый станок инструкция.docx
@@ -1,6 +1,6 @@
 
 <file path=word/document.xml><?xml version="1.0" encoding="utf-8"?>
-<w:document xmlns:wpc="http://schemas.microsoft.com/office/word/2010/wordprocessingCanvas" xmlns:cx="http://schemas.microsoft.com/office/drawing/2014/chartex" xmlns:mc="http://schemas.openxmlformats.org/markup-compatibility/2006" xmlns:o="urn:schemas-microsoft-com:office:office" xmlns:r="http://schemas.openxmlformats.org/officeDocument/2006/relationships" xmlns:m="http://schemas.openxmlformats.org/officeDocument/2006/math" xmlns:v="urn:schemas-microsoft-com:vml" xmlns:wp14="http://schemas.microsoft.com/office/word/2010/wordprocessingDrawing" xmlns:wp="http://schemas.openxmlformats.org/drawingml/2006/wordprocessingDrawing" xmlns:w10="urn:schemas-microsoft-com:office:word" xmlns:w="http://schemas.openxmlformats.org/wordprocessingml/2006/main" xmlns:w14="http://schemas.microsoft.com/office/word/2010/wordml" xmlns:w15="http://schemas.microsoft.com/office/word/2012/wordml" xmlns:w16se="http://schemas.microsoft.com/office/word/2015/wordml/symex" xmlns:wpg="http://schemas.microsoft.com/office/word/2010/wordprocessingGroup" xmlns:wpi="http://schemas.microsoft.com/office/word/2010/wordprocessingInk" xmlns:wne="http://schemas.microsoft.com/office/word/2006/wordml" xmlns:wps="http://schemas.microsoft.com/office/word/2010/wordprocessingShape" mc:Ignorable="w14 w15 w16se wp14">
+<w:document xmlns:wpc="http://schemas.microsoft.com/office/word/2010/wordprocessingCanvas" xmlns:cx="http://schemas.microsoft.com/office/drawing/2014/chartex" xmlns:cx1="http://schemas.microsoft.com/office/drawing/2015/9/8/chartex" xmlns:cx2="http://schemas.microsoft.com/office/drawing/2015/10/21/chartex" xmlns:cx3="http://schemas.microsoft.com/office/drawing/2016/5/9/chartex" xmlns:cx4="http://schemas.microsoft.com/office/drawing/2016/5/10/chartex" xmlns:cx5="http://schemas.microsoft.com/office/drawing/2016/5/11/chartex" xmlns:cx6="http://schemas.microsoft.com/office/drawing/2016/5/12/chartex" xmlns:cx7="http://schemas.microsoft.com/office/drawing/2016/5/13/chartex" xmlns:cx8="http://schemas.microsoft.com/office/drawing/2016/5/14/chartex" xmlns:mc="http://schemas.openxmlformats.org/markup-compatibility/2006" xmlns:aink="http://schemas.microsoft.com/office/drawing/2016/ink" xmlns:am3d="http://schemas.microsoft.com/office/drawing/2017/model3d" xmlns:o="urn:schemas-microsoft-com:office:office" xmlns:r="http://schemas.openxmlformats.org/officeDocument/2006/relationships" xmlns:m="http://schemas.openxmlformats.org/officeDocument/2006/math" xmlns:v="urn:schemas-microsoft-com:vml" xmlns:wp14="http://schemas.microsoft.com/office/word/2010/wordprocessingDrawing" xmlns:wp="http://schemas.openxmlformats.org/drawingml/2006/wordprocessingDrawing" xmlns:w10="urn:schemas-microsoft-com:office:word" xmlns:w="http://schemas.openxmlformats.org/wordprocessingml/2006/main" xmlns:w14="http://schemas.microsoft.com/office/word/2010/wordml" xmlns:w15="http://schemas.microsoft.com/office/word/2012/wordml" xmlns:w16cid="http://schemas.microsoft.com/office/word/2016/wordml/cid" xmlns:w16se="http://schemas.microsoft.com/office/word/2015/wordml/symex" xmlns:wpg="http://schemas.microsoft.com/office/word/2010/wordprocessingGroup" xmlns:wpi="http://schemas.microsoft.com/office/word/2010/wordprocessingInk" xmlns:wne="http://schemas.microsoft.com/office/word/2006/wordml" xmlns:wps="http://schemas.microsoft.com/office/word/2010/wordprocessingShape" mc:Ignorable="w14 w15 w16se w16cid wp14">
   <w:body>
     <w:p>
       <w:pPr>
@@ -3436,6 +3436,7 @@
         </w:rPr>
         <w:t xml:space="preserve">Перед началом выполнения операций пуска, эксплуатации, обслуживания и др. внимательно прочитать данные Инструкции. </w:t>
       </w:r>
+      <w:proofErr w:type="spellStart"/>
       <w:r>
         <w:rPr>
           <w:rFonts w:ascii="Arial" w:eastAsia="Times New Roman" w:hAnsi="Arial" w:cs="Arial"/>
@@ -3443,8 +3444,9 @@
           <w:szCs w:val="24"/>
           <w:lang w:val="en-US" w:eastAsia="ru-RU"/>
         </w:rPr>
-        <w:t xml:space="preserve">Инструкции должны </w:t>
-      </w:r>
+        <w:t>Инструкции</w:t>
+      </w:r>
+      <w:proofErr w:type="spellEnd"/>
       <w:r>
         <w:rPr>
           <w:rFonts w:ascii="Arial" w:eastAsia="Times New Roman" w:hAnsi="Arial" w:cs="Arial"/>
@@ -3452,7 +3454,127 @@
           <w:szCs w:val="24"/>
           <w:lang w:val="en-US" w:eastAsia="ru-RU"/>
         </w:rPr>
-        <w:t>всегда находиться в пределах доступа оператора.</w:t>
+        <w:t xml:space="preserve"> </w:t>
+      </w:r>
+      <w:proofErr w:type="spellStart"/>
+      <w:r>
+        <w:rPr>
+          <w:rFonts w:ascii="Arial" w:eastAsia="Times New Roman" w:hAnsi="Arial" w:cs="Arial"/>
+          <w:sz w:val="24"/>
+          <w:szCs w:val="24"/>
+          <w:lang w:val="en-US" w:eastAsia="ru-RU"/>
+        </w:rPr>
+        <w:t>должны</w:t>
+      </w:r>
+      <w:proofErr w:type="spellEnd"/>
+      <w:r>
+        <w:rPr>
+          <w:rFonts w:ascii="Arial" w:eastAsia="Times New Roman" w:hAnsi="Arial" w:cs="Arial"/>
+          <w:sz w:val="24"/>
+          <w:szCs w:val="24"/>
+          <w:lang w:val="en-US" w:eastAsia="ru-RU"/>
+        </w:rPr>
+        <w:t xml:space="preserve"> </w:t>
+      </w:r>
+      <w:proofErr w:type="spellStart"/>
+      <w:r>
+        <w:rPr>
+          <w:rFonts w:ascii="Arial" w:eastAsia="Times New Roman" w:hAnsi="Arial" w:cs="Arial"/>
+          <w:sz w:val="24"/>
+          <w:szCs w:val="24"/>
+          <w:lang w:val="en-US" w:eastAsia="ru-RU"/>
+        </w:rPr>
+        <w:t>всегда</w:t>
+      </w:r>
+      <w:proofErr w:type="spellEnd"/>
+      <w:r>
+        <w:rPr>
+          <w:rFonts w:ascii="Arial" w:eastAsia="Times New Roman" w:hAnsi="Arial" w:cs="Arial"/>
+          <w:sz w:val="24"/>
+          <w:szCs w:val="24"/>
+          <w:lang w:val="en-US" w:eastAsia="ru-RU"/>
+        </w:rPr>
+        <w:t xml:space="preserve"> </w:t>
+      </w:r>
+      <w:proofErr w:type="spellStart"/>
+      <w:r>
+        <w:rPr>
+          <w:rFonts w:ascii="Arial" w:eastAsia="Times New Roman" w:hAnsi="Arial" w:cs="Arial"/>
+          <w:sz w:val="24"/>
+          <w:szCs w:val="24"/>
+          <w:lang w:val="en-US" w:eastAsia="ru-RU"/>
+        </w:rPr>
+        <w:t>находиться</w:t>
+      </w:r>
+      <w:proofErr w:type="spellEnd"/>
+      <w:r>
+        <w:rPr>
+          <w:rFonts w:ascii="Arial" w:eastAsia="Times New Roman" w:hAnsi="Arial" w:cs="Arial"/>
+          <w:sz w:val="24"/>
+          <w:szCs w:val="24"/>
+          <w:lang w:val="en-US" w:eastAsia="ru-RU"/>
+        </w:rPr>
+        <w:t xml:space="preserve"> в </w:t>
+      </w:r>
+      <w:proofErr w:type="spellStart"/>
+      <w:r>
+        <w:rPr>
+          <w:rFonts w:ascii="Arial" w:eastAsia="Times New Roman" w:hAnsi="Arial" w:cs="Arial"/>
+          <w:sz w:val="24"/>
+          <w:szCs w:val="24"/>
+          <w:lang w:val="en-US" w:eastAsia="ru-RU"/>
+        </w:rPr>
+        <w:t>пределах</w:t>
+      </w:r>
+      <w:proofErr w:type="spellEnd"/>
+      <w:r>
+        <w:rPr>
+          <w:rFonts w:ascii="Arial" w:eastAsia="Times New Roman" w:hAnsi="Arial" w:cs="Arial"/>
+          <w:sz w:val="24"/>
+          <w:szCs w:val="24"/>
+          <w:lang w:val="en-US" w:eastAsia="ru-RU"/>
+        </w:rPr>
+        <w:t xml:space="preserve"> </w:t>
+      </w:r>
+      <w:proofErr w:type="spellStart"/>
+      <w:r>
+        <w:rPr>
+          <w:rFonts w:ascii="Arial" w:eastAsia="Times New Roman" w:hAnsi="Arial" w:cs="Arial"/>
+          <w:sz w:val="24"/>
+          <w:szCs w:val="24"/>
+          <w:lang w:val="en-US" w:eastAsia="ru-RU"/>
+        </w:rPr>
+        <w:t>доступа</w:t>
+      </w:r>
+      <w:proofErr w:type="spellEnd"/>
+      <w:r>
+        <w:rPr>
+          <w:rFonts w:ascii="Arial" w:eastAsia="Times New Roman" w:hAnsi="Arial" w:cs="Arial"/>
+          <w:sz w:val="24"/>
+          <w:szCs w:val="24"/>
+          <w:lang w:val="en-US" w:eastAsia="ru-RU"/>
+        </w:rPr>
+        <w:t xml:space="preserve"> </w:t>
+      </w:r>
+      <w:proofErr w:type="spellStart"/>
+      <w:r>
+        <w:rPr>
+          <w:rFonts w:ascii="Arial" w:eastAsia="Times New Roman" w:hAnsi="Arial" w:cs="Arial"/>
+          <w:sz w:val="24"/>
+          <w:szCs w:val="24"/>
+          <w:lang w:val="en-US" w:eastAsia="ru-RU"/>
+        </w:rPr>
+        <w:t>оператора</w:t>
+      </w:r>
+      <w:proofErr w:type="spellEnd"/>
+      <w:r>
+        <w:rPr>
+          <w:rFonts w:ascii="Arial" w:eastAsia="Times New Roman" w:hAnsi="Arial" w:cs="Arial"/>
+          <w:sz w:val="24"/>
+          <w:szCs w:val="24"/>
+          <w:lang w:val="en-US" w:eastAsia="ru-RU"/>
+        </w:rPr>
+        <w:t>.</w:t>
       </w:r>
     </w:p>
     <w:p>
@@ -4357,7 +4479,27 @@
           <w:szCs w:val="24"/>
           <w:lang w:eastAsia="ru-RU"/>
         </w:rPr>
-        <w:t>Температура воздуха:  электрооборудование способно нормально работать при температуре воздуха от +5 до+40</w:t>
+        <w:t xml:space="preserve">Температура </w:t>
+      </w:r>
+      <w:proofErr w:type="gramStart"/>
+      <w:r>
+        <w:rPr>
+          <w:rFonts w:ascii="Arial" w:eastAsia="Times New Roman" w:hAnsi="Arial" w:cs="Arial"/>
+          <w:sz w:val="24"/>
+          <w:szCs w:val="24"/>
+          <w:lang w:eastAsia="ru-RU"/>
+        </w:rPr>
+        <w:t>воздуха:  электрооборудование</w:t>
+      </w:r>
+      <w:proofErr w:type="gramEnd"/>
+      <w:r>
+        <w:rPr>
+          <w:rFonts w:ascii="Arial" w:eastAsia="Times New Roman" w:hAnsi="Arial" w:cs="Arial"/>
+          <w:sz w:val="24"/>
+          <w:szCs w:val="24"/>
+          <w:lang w:eastAsia="ru-RU"/>
+        </w:rPr>
+        <w:t xml:space="preserve"> способно нормально работать при температуре воздуха от +5 до+40</w:t>
       </w:r>
       <w:r>
         <w:rPr>
@@ -4627,7 +4769,25 @@
           <w:sz w:val="24"/>
           <w:szCs w:val="24"/>
         </w:rPr>
-        <w:t>рабочего агрегата и конвейера. Рабочий агрегат состоит из наносящего и дозирующего валов, приводных моторов валов, механизма перемещения дозирующего вала к/от наносящему валу, защитного кожуха. Конвейер состоит из приводного мотора, ленты, приводного и натягивающего валов. Также на него установлен электошкаф и пульт управления станком.</w:t>
+        <w:t xml:space="preserve">рабочего агрегата и конвейера. Рабочий агрегат состоит из наносящего и дозирующего валов, приводных моторов валов, механизма перемещения дозирующего вала к/от наносящему валу, защитного кожуха. Конвейер состоит из приводного мотора, ленты, приводного и натягивающего валов. Также на него установлен </w:t>
+      </w:r>
+      <w:proofErr w:type="spellStart"/>
+      <w:r>
+        <w:rPr>
+          <w:rFonts w:ascii="Arial" w:hAnsi="Arial" w:cs="Arial"/>
+          <w:sz w:val="24"/>
+          <w:szCs w:val="24"/>
+        </w:rPr>
+        <w:t>электошкаф</w:t>
+      </w:r>
+      <w:proofErr w:type="spellEnd"/>
+      <w:r>
+        <w:rPr>
+          <w:rFonts w:ascii="Arial" w:hAnsi="Arial" w:cs="Arial"/>
+          <w:sz w:val="24"/>
+          <w:szCs w:val="24"/>
+        </w:rPr>
+        <w:t xml:space="preserve"> и пульт управления станком.</w:t>
       </w:r>
     </w:p>
     <w:p>
@@ -4706,14 +4866,34 @@
                 <w:lang w:val="ru-RU"/>
               </w:rPr>
             </w:pPr>
+            <w:proofErr w:type="spellStart"/>
             <w:r>
               <w:rPr>
                 <w:rFonts w:ascii="Arial" w:hAnsi="Arial" w:cs="Arial"/>
                 <w:sz w:val="24"/>
                 <w:szCs w:val="24"/>
               </w:rPr>
-              <w:t>Габариты ДхВхШ</w:t>
-            </w:r>
+              <w:t>Габариты</w:t>
+            </w:r>
+            <w:proofErr w:type="spellEnd"/>
+            <w:r>
+              <w:rPr>
+                <w:rFonts w:ascii="Arial" w:hAnsi="Arial" w:cs="Arial"/>
+                <w:sz w:val="24"/>
+                <w:szCs w:val="24"/>
+              </w:rPr>
+              <w:t xml:space="preserve"> </w:t>
+            </w:r>
+            <w:proofErr w:type="spellStart"/>
+            <w:r>
+              <w:rPr>
+                <w:rFonts w:ascii="Arial" w:hAnsi="Arial" w:cs="Arial"/>
+                <w:sz w:val="24"/>
+                <w:szCs w:val="24"/>
+              </w:rPr>
+              <w:t>ДхВхШ</w:t>
+            </w:r>
+            <w:proofErr w:type="spellEnd"/>
             <w:r>
               <w:rPr>
                 <w:rFonts w:ascii="Arial" w:hAnsi="Arial" w:cs="Arial"/>
@@ -4813,7 +4993,25 @@
                 <w:sz w:val="24"/>
                 <w:szCs w:val="24"/>
               </w:rPr>
-              <w:t xml:space="preserve">  Макс. </w:t>
+              <w:t xml:space="preserve">  </w:t>
+            </w:r>
+            <w:proofErr w:type="spellStart"/>
+            <w:r>
+              <w:rPr>
+                <w:rFonts w:ascii="Arial" w:hAnsi="Arial" w:cs="Arial"/>
+                <w:sz w:val="24"/>
+                <w:szCs w:val="24"/>
+              </w:rPr>
+              <w:t>Макс</w:t>
+            </w:r>
+            <w:proofErr w:type="spellEnd"/>
+            <w:r>
+              <w:rPr>
+                <w:rFonts w:ascii="Arial" w:hAnsi="Arial" w:cs="Arial"/>
+                <w:sz w:val="24"/>
+                <w:szCs w:val="24"/>
+              </w:rPr>
+              <w:t xml:space="preserve">. </w:t>
             </w:r>
             <w:r>
               <w:rPr>
@@ -4824,14 +5022,34 @@
               </w:rPr>
               <w:t>т</w:t>
             </w:r>
+            <w:proofErr w:type="spellStart"/>
             <w:r>
               <w:rPr>
                 <w:rFonts w:ascii="Arial" w:hAnsi="Arial" w:cs="Arial"/>
                 <w:sz w:val="24"/>
                 <w:szCs w:val="24"/>
               </w:rPr>
-              <w:t>олщина заготовки</w:t>
-            </w:r>
+              <w:t>олщина</w:t>
+            </w:r>
+            <w:proofErr w:type="spellEnd"/>
+            <w:r>
+              <w:rPr>
+                <w:rFonts w:ascii="Arial" w:hAnsi="Arial" w:cs="Arial"/>
+                <w:sz w:val="24"/>
+                <w:szCs w:val="24"/>
+              </w:rPr>
+              <w:t xml:space="preserve"> </w:t>
+            </w:r>
+            <w:proofErr w:type="spellStart"/>
+            <w:r>
+              <w:rPr>
+                <w:rFonts w:ascii="Arial" w:hAnsi="Arial" w:cs="Arial"/>
+                <w:sz w:val="24"/>
+                <w:szCs w:val="24"/>
+              </w:rPr>
+              <w:t>заготовки</w:t>
+            </w:r>
+            <w:proofErr w:type="spellEnd"/>
             <w:r>
               <w:rPr>
                 <w:rFonts w:ascii="Arial" w:hAnsi="Arial" w:cs="Arial"/>
@@ -4864,8 +5082,18 @@
                 <w:sz w:val="24"/>
                 <w:szCs w:val="24"/>
               </w:rPr>
-              <w:t>50 мм</w:t>
-            </w:r>
+              <w:t xml:space="preserve">50 </w:t>
+            </w:r>
+            <w:proofErr w:type="spellStart"/>
+            <w:r>
+              <w:rPr>
+                <w:rFonts w:ascii="Arial" w:hAnsi="Arial" w:cs="Arial"/>
+                <w:sz w:val="24"/>
+                <w:szCs w:val="24"/>
+              </w:rPr>
+              <w:t>мм</w:t>
+            </w:r>
+            <w:proofErr w:type="spellEnd"/>
           </w:p>
         </w:tc>
       </w:tr>
@@ -4888,14 +5116,34 @@
                 <w:lang w:val="ru-RU"/>
               </w:rPr>
             </w:pPr>
+            <w:proofErr w:type="spellStart"/>
             <w:r>
               <w:rPr>
                 <w:rFonts w:ascii="Arial" w:hAnsi="Arial" w:cs="Arial"/>
                 <w:sz w:val="24"/>
                 <w:szCs w:val="24"/>
               </w:rPr>
-              <w:t>Потребляемая мощность</w:t>
-            </w:r>
+              <w:t>Потребляемая</w:t>
+            </w:r>
+            <w:proofErr w:type="spellEnd"/>
+            <w:r>
+              <w:rPr>
+                <w:rFonts w:ascii="Arial" w:hAnsi="Arial" w:cs="Arial"/>
+                <w:sz w:val="24"/>
+                <w:szCs w:val="24"/>
+              </w:rPr>
+              <w:t xml:space="preserve"> </w:t>
+            </w:r>
+            <w:proofErr w:type="spellStart"/>
+            <w:r>
+              <w:rPr>
+                <w:rFonts w:ascii="Arial" w:hAnsi="Arial" w:cs="Arial"/>
+                <w:sz w:val="24"/>
+                <w:szCs w:val="24"/>
+              </w:rPr>
+              <w:t>мощность</w:t>
+            </w:r>
+            <w:proofErr w:type="spellEnd"/>
             <w:r>
               <w:rPr>
                 <w:rFonts w:ascii="Arial" w:hAnsi="Arial" w:cs="Arial"/>
@@ -5485,7 +5733,25 @@
           <w:sz w:val="24"/>
           <w:szCs w:val="24"/>
         </w:rPr>
-        <w:t xml:space="preserve">Пропустить кабель через сальник в электрошкаф и подвести его к зажимам </w:t>
+        <w:t xml:space="preserve">Пропустить кабель через сальник в </w:t>
+      </w:r>
+      <w:proofErr w:type="spellStart"/>
+      <w:r>
+        <w:rPr>
+          <w:rFonts w:ascii="Arial" w:hAnsi="Arial" w:cs="Arial"/>
+          <w:sz w:val="24"/>
+          <w:szCs w:val="24"/>
+        </w:rPr>
+        <w:t>электрошкаф</w:t>
+      </w:r>
+      <w:proofErr w:type="spellEnd"/>
+      <w:r>
+        <w:rPr>
+          <w:rFonts w:ascii="Arial" w:hAnsi="Arial" w:cs="Arial"/>
+          <w:sz w:val="24"/>
+          <w:szCs w:val="24"/>
+        </w:rPr>
+        <w:t xml:space="preserve"> и подвести его к зажимам </w:t>
       </w:r>
       <w:r>
         <w:rPr>
@@ -7534,7 +7800,6 @@
       <w:r>
         <w:rPr>
           <w:rFonts w:ascii="Arial" w:hAnsi="Arial" w:cs="Arial"/>
-          <w:lang w:val="en-US"/>
         </w:rPr>
         <w:t xml:space="preserve">7.2 </w:t>
       </w:r>
@@ -7750,8 +8015,6 @@
         </w:rPr>
         <w:t>О</w:t>
       </w:r>
-      <w:bookmarkStart w:id="15" w:name="_GoBack"/>
-      <w:bookmarkEnd w:id="15"/>
     </w:p>
     <w:p>
       <w:pPr>
@@ -7777,7 +8040,7 @@
         </w:rPr>
         <w:t xml:space="preserve"> </w:t>
       </w:r>
-      <w:bookmarkStart w:id="16" w:name="_Toc49853356"/>
+      <w:bookmarkStart w:id="15" w:name="_Toc49853356"/>
       <w:r>
         <w:rPr>
           <w:rFonts w:ascii="Arial" w:hAnsi="Arial" w:cs="Arial"/>
@@ -7796,7 +8059,7 @@
         </w:rPr>
         <w:t xml:space="preserve"> Управление</w:t>
       </w:r>
-      <w:bookmarkEnd w:id="16"/>
+      <w:bookmarkEnd w:id="15"/>
     </w:p>
     <w:p>
       <w:pPr>
@@ -8128,6 +8391,7 @@
         </w:rPr>
         <w:t xml:space="preserve"> </w:t>
       </w:r>
+      <w:proofErr w:type="gramStart"/>
       <w:r>
         <w:rPr>
           <w:rFonts w:ascii="Arial" w:hAnsi="Arial" w:cs="Arial"/>
@@ -8150,7 +8414,16 @@
           <w:sz w:val="24"/>
           <w:szCs w:val="24"/>
         </w:rPr>
-        <w:t xml:space="preserve">» </w:t>
+        <w:t>»</w:t>
+      </w:r>
+      <w:proofErr w:type="gramEnd"/>
+      <w:r>
+        <w:rPr>
+          <w:rFonts w:ascii="Arial" w:hAnsi="Arial" w:cs="Arial"/>
+          <w:sz w:val="24"/>
+          <w:szCs w:val="24"/>
+        </w:rPr>
+        <w:t xml:space="preserve"> </w:t>
       </w:r>
     </w:p>
     <w:p>
@@ -8187,6 +8460,7 @@
         </w:rPr>
         <w:t xml:space="preserve"> </w:t>
       </w:r>
+      <w:proofErr w:type="gramStart"/>
       <w:r>
         <w:rPr>
           <w:rFonts w:ascii="Arial" w:hAnsi="Arial" w:cs="Arial"/>
@@ -8209,7 +8483,16 @@
           <w:sz w:val="24"/>
           <w:szCs w:val="24"/>
         </w:rPr>
-        <w:t xml:space="preserve">» </w:t>
+        <w:t>»</w:t>
+      </w:r>
+      <w:proofErr w:type="gramEnd"/>
+      <w:r>
+        <w:rPr>
+          <w:rFonts w:ascii="Arial" w:hAnsi="Arial" w:cs="Arial"/>
+          <w:sz w:val="24"/>
+          <w:szCs w:val="24"/>
+        </w:rPr>
+        <w:t xml:space="preserve"> </w:t>
       </w:r>
     </w:p>
     <w:p>
@@ -9090,7 +9373,15 @@
       </w:pPr>
       <w:r>
         <w:lastRenderedPageBreak/>
-        <w:t>Панель управления вальцевальным станком реализует возможности по заданию скоростей движения конвейера, наносящим и дозирующим валами.</w:t>
+        <w:t xml:space="preserve">Панель управления </w:t>
+      </w:r>
+      <w:proofErr w:type="spellStart"/>
+      <w:r>
+        <w:t>вальцевальным</w:t>
+      </w:r>
+      <w:proofErr w:type="spellEnd"/>
+      <w:r>
+        <w:t xml:space="preserve"> станком реализует возможности по заданию скоростей движения конвейера, наносящим и дозирующим валами.</w:t>
       </w:r>
     </w:p>
     <w:p>
@@ -9099,7 +9390,15 @@
         <w:ind w:left="-851"/>
       </w:pPr>
       <w:r>
-        <w:t xml:space="preserve">Также, учитывая, что станок находится в линии, между обеспыливателем и сушильным туннелем, реализовано обеспечение взаимодействия в режиме: </w:t>
+        <w:t xml:space="preserve">Также, учитывая, что станок находится в линии, между </w:t>
+      </w:r>
+      <w:proofErr w:type="spellStart"/>
+      <w:r>
+        <w:t>обеспыливателем</w:t>
+      </w:r>
+      <w:proofErr w:type="spellEnd"/>
+      <w:r>
+        <w:t xml:space="preserve"> и сушильным туннелем, реализовано обеспечение взаимодействия в режиме: </w:t>
       </w:r>
     </w:p>
     <w:p>
@@ -9108,7 +9407,15 @@
         <w:ind w:left="-851"/>
       </w:pPr>
       <w:r>
-        <w:t>- заготовка появилась на обеспыливателе;</w:t>
+        <w:t xml:space="preserve">- заготовка появилась на </w:t>
+      </w:r>
+      <w:proofErr w:type="spellStart"/>
+      <w:r>
+        <w:t>обеспыливателе</w:t>
+      </w:r>
+      <w:proofErr w:type="spellEnd"/>
+      <w:r>
+        <w:t>;</w:t>
       </w:r>
     </w:p>
     <w:p>
@@ -9135,7 +9442,15 @@
         <w:ind w:left="-851"/>
       </w:pPr>
       <w:r>
-        <w:t>Для обеспечения ухода за станком, а также для проверки его агрегатов, существует трёхдиапазонный переключатель режима работы: Обслуживание / СТОП / Вкл.</w:t>
+        <w:t xml:space="preserve">Для обеспечения ухода за станком, а также для проверки его агрегатов, существует </w:t>
+      </w:r>
+      <w:proofErr w:type="spellStart"/>
+      <w:r>
+        <w:t>трёхдиапазонный</w:t>
+      </w:r>
+      <w:proofErr w:type="spellEnd"/>
+      <w:r>
+        <w:t xml:space="preserve"> переключатель режима работы: Обслуживание / СТОП / Вкл.</w:t>
       </w:r>
     </w:p>
     <w:p>
@@ -9205,11 +9520,19 @@
         <w:rPr>
           <w:b/>
         </w:rPr>
-        <w:t xml:space="preserve">[ESC]  </w:t>
+        <w:t>[</w:t>
+      </w:r>
+      <w:proofErr w:type="gramStart"/>
+      <w:r>
+        <w:rPr>
+          <w:b/>
+        </w:rPr>
+        <w:t xml:space="preserve">ESC]  </w:t>
       </w:r>
       <w:r>
         <w:t xml:space="preserve"> </w:t>
       </w:r>
+      <w:proofErr w:type="gramEnd"/>
       <w:r>
         <w:rPr>
           <w:b/>
@@ -9579,12 +9902,6 @@
         <w:gridCol w:w="3600"/>
       </w:tblGrid>
       <w:tr>
-        <w:tblPrEx>
-          <w:tblCellMar>
-            <w:top w:w="0" w:type="dxa"/>
-            <w:bottom w:w="0" w:type="dxa"/>
-          </w:tblCellMar>
-        </w:tblPrEx>
         <w:trPr>
           <w:cantSplit/>
           <w:trHeight w:val="435"/>
@@ -9605,40 +9922,15 @@
             <w:tcFitText/>
           </w:tcPr>
           <w:p>
-            <w:pPr>
-              <w:pStyle w:val="14"/>
-              <w:ind w:left="-851"/>
-              <w:rPr>
-                <w:rFonts w:ascii="Courier New" w:hAnsi="Courier New" w:cs="Courier New"/>
-                <w:b/>
-                <w:color w:val="003300"/>
-                <w:spacing w:val="57"/>
-                <w:w w:val="99"/>
-                <w:sz w:val="32"/>
-                <w:szCs w:val="32"/>
-              </w:rPr>
-            </w:pPr>
-            <w:r>
-              <w:rPr>
-                <w:rFonts w:ascii="Courier New" w:hAnsi="Courier New" w:cs="Courier New"/>
-                <w:b/>
-                <w:color w:val="003300"/>
-                <w:spacing w:val="114"/>
-                <w:w w:val="99"/>
-                <w:sz w:val="28"/>
-                <w:szCs w:val="32"/>
+            <w:r>
+              <w:rPr>
+                <w:spacing w:val="128"/>
               </w:rPr>
               <w:t>К.:10.0 КНДРЛ:2</w:t>
             </w:r>
             <w:r>
               <w:rPr>
-                <w:rFonts w:ascii="Courier New" w:hAnsi="Courier New" w:cs="Courier New"/>
-                <w:b/>
-                <w:color w:val="003300"/>
-                <w:spacing w:val="6"/>
-                <w:w w:val="99"/>
-                <w:sz w:val="28"/>
-                <w:szCs w:val="32"/>
+                <w:spacing w:val="3"/>
               </w:rPr>
               <w:t>9</w:t>
             </w:r>
@@ -9646,12 +9938,6 @@
         </w:tc>
       </w:tr>
       <w:tr>
-        <w:tblPrEx>
-          <w:tblCellMar>
-            <w:top w:w="0" w:type="dxa"/>
-            <w:bottom w:w="0" w:type="dxa"/>
-          </w:tblCellMar>
-        </w:tblPrEx>
         <w:trPr>
           <w:cantSplit/>
           <w:trHeight w:val="436"/>
@@ -9672,65 +9958,15 @@
             <w:tcFitText/>
           </w:tcPr>
           <w:p>
-            <w:pPr>
-              <w:pStyle w:val="14"/>
-              <w:ind w:left="-851"/>
-              <w:rPr>
-                <w:rFonts w:ascii="Courier New" w:hAnsi="Courier New" w:cs="Courier New"/>
-                <w:b/>
-                <w:color w:val="003300"/>
-                <w:spacing w:val="57"/>
-                <w:w w:val="99"/>
-                <w:sz w:val="28"/>
-                <w:szCs w:val="32"/>
-              </w:rPr>
-            </w:pPr>
-            <w:r>
-              <w:rPr>
-                <w:rFonts w:ascii="Courier New" w:hAnsi="Courier New" w:cs="Courier New"/>
-                <w:b/>
-                <w:color w:val="003300"/>
-                <w:spacing w:val="114"/>
-                <w:w w:val="99"/>
-                <w:sz w:val="28"/>
-                <w:szCs w:val="32"/>
-              </w:rPr>
-              <w:t>Нан:100%Доз</w:t>
-            </w:r>
-            <w:r>
-              <w:rPr>
-                <w:rFonts w:ascii="Courier New" w:hAnsi="Courier New" w:cs="Courier New"/>
-                <w:b/>
-                <w:color w:val="003300"/>
-                <w:spacing w:val="114"/>
-                <w:w w:val="99"/>
-                <w:sz w:val="28"/>
-                <w:szCs w:val="32"/>
-                <w:lang w:val="en-US"/>
-              </w:rPr>
-              <w:t>:</w:t>
-            </w:r>
-            <w:r>
-              <w:rPr>
-                <w:rFonts w:ascii="Courier New" w:hAnsi="Courier New" w:cs="Courier New"/>
-                <w:b/>
-                <w:color w:val="003300"/>
-                <w:spacing w:val="114"/>
-                <w:w w:val="99"/>
-                <w:sz w:val="28"/>
-                <w:szCs w:val="32"/>
-              </w:rPr>
-              <w:t xml:space="preserve"> 85</w:t>
-            </w:r>
-            <w:r>
-              <w:rPr>
-                <w:rFonts w:ascii="Courier New" w:hAnsi="Courier New" w:cs="Courier New"/>
-                <w:b/>
-                <w:color w:val="003300"/>
-                <w:spacing w:val="6"/>
-                <w:w w:val="99"/>
-                <w:sz w:val="28"/>
-                <w:szCs w:val="32"/>
+            <w:r>
+              <w:rPr>
+                <w:spacing w:val="118"/>
+              </w:rPr>
+              <w:t>Нан:100%Доз: 85</w:t>
+            </w:r>
+            <w:r>
+              <w:rPr>
+                <w:spacing w:val="4"/>
               </w:rPr>
               <w:t>%</w:t>
             </w:r>
@@ -9773,7 +10009,12 @@
         <w:ind w:left="-851"/>
       </w:pPr>
       <w:r>
-        <w:t xml:space="preserve">Экран содержит две информационные строки. В данном примере мы видим, что </w:t>
+        <w:t>Экран содержит две информационные стр</w:t>
+      </w:r>
+      <w:bookmarkStart w:id="16" w:name="_GoBack"/>
+      <w:bookmarkEnd w:id="16"/>
+      <w:r>
+        <w:t xml:space="preserve">оки. В данном примере мы видим, что </w:t>
       </w:r>
     </w:p>
     <w:p>
@@ -9893,8 +10134,16 @@
         <w:rPr>
           <w:b/>
         </w:rPr>
-        <w:t>[SEL]</w:t>
-      </w:r>
+        <w:t>[SEL</w:t>
+      </w:r>
+      <w:proofErr w:type="gramStart"/>
+      <w:r>
+        <w:rPr>
+          <w:b/>
+        </w:rPr>
+        <w:t>]</w:t>
+      </w:r>
+      <w:proofErr w:type="gramEnd"/>
       <w:r>
         <w:rPr>
           <w:b/>
@@ -9956,10 +10205,21 @@
         <w:rPr>
           <w:b/>
         </w:rPr>
-        <w:t>[ALT]</w:t>
-      </w:r>
-      <w:r>
-        <w:t xml:space="preserve"> : описание ошибок;</w:t>
+        <w:t>[ALT</w:t>
+      </w:r>
+      <w:proofErr w:type="gramStart"/>
+      <w:r>
+        <w:rPr>
+          <w:b/>
+        </w:rPr>
+        <w:t>]</w:t>
+      </w:r>
+      <w:r>
+        <w:t xml:space="preserve"> :</w:t>
+      </w:r>
+      <w:proofErr w:type="gramEnd"/>
+      <w:r>
+        <w:t xml:space="preserve"> описание ошибок;</w:t>
       </w:r>
     </w:p>
     <w:p>
@@ -9974,10 +10234,21 @@
         <w:rPr>
           <w:b/>
         </w:rPr>
-        <w:t xml:space="preserve">[ESC]  </w:t>
-      </w:r>
-      <w:r>
-        <w:t xml:space="preserve">переместит на экран версии ПО и </w:t>
+        <w:t>[</w:t>
+      </w:r>
+      <w:proofErr w:type="gramStart"/>
+      <w:r>
+        <w:rPr>
+          <w:b/>
+        </w:rPr>
+        <w:t xml:space="preserve">ESC]  </w:t>
+      </w:r>
+      <w:r>
+        <w:t>переместит</w:t>
+      </w:r>
+      <w:proofErr w:type="gramEnd"/>
+      <w:r>
+        <w:t xml:space="preserve"> на экран версии ПО и </w:t>
       </w:r>
     </w:p>
     <w:p>
@@ -10009,12 +10280,6 @@
         <w:gridCol w:w="3600"/>
       </w:tblGrid>
       <w:tr>
-        <w:tblPrEx>
-          <w:tblCellMar>
-            <w:top w:w="0" w:type="dxa"/>
-            <w:bottom w:w="0" w:type="dxa"/>
-          </w:tblCellMar>
-        </w:tblPrEx>
         <w:trPr>
           <w:cantSplit/>
           <w:trHeight w:val="435"/>
@@ -10031,36 +10296,15 @@
             <w:tcFitText/>
           </w:tcPr>
           <w:p>
-            <w:pPr>
-              <w:pStyle w:val="14"/>
-              <w:ind w:left="-851"/>
-              <w:rPr>
-                <w:rFonts w:ascii="Courier New" w:hAnsi="Courier New" w:cs="Courier New"/>
-                <w:b/>
-                <w:color w:val="003300"/>
-                <w:sz w:val="32"/>
-                <w:szCs w:val="32"/>
-              </w:rPr>
-            </w:pPr>
-            <w:r>
-              <w:rPr>
-                <w:rFonts w:ascii="Courier New" w:hAnsi="Courier New" w:cs="Courier New"/>
-                <w:b/>
-                <w:color w:val="003300"/>
-                <w:spacing w:val="112"/>
-                <w:sz w:val="28"/>
-                <w:szCs w:val="32"/>
+            <w:r>
+              <w:rPr>
+                <w:spacing w:val="140"/>
               </w:rPr>
               <w:t xml:space="preserve">Происходит     </w:t>
             </w:r>
             <w:r>
               <w:rPr>
-                <w:rFonts w:ascii="Courier New" w:hAnsi="Courier New" w:cs="Courier New"/>
-                <w:b/>
-                <w:color w:val="003300"/>
-                <w:spacing w:val="7"/>
-                <w:sz w:val="28"/>
-                <w:szCs w:val="32"/>
+                <w:spacing w:val="8"/>
               </w:rPr>
               <w:t xml:space="preserve"> </w:t>
             </w:r>
@@ -10068,12 +10312,6 @@
         </w:tc>
       </w:tr>
       <w:tr>
-        <w:tblPrEx>
-          <w:tblCellMar>
-            <w:top w:w="0" w:type="dxa"/>
-            <w:bottom w:w="0" w:type="dxa"/>
-          </w:tblCellMar>
-        </w:tblPrEx>
         <w:trPr>
           <w:cantSplit/>
           <w:trHeight w:val="436"/>
@@ -10090,36 +10328,15 @@
             <w:tcFitText/>
           </w:tcPr>
           <w:p>
-            <w:pPr>
-              <w:pStyle w:val="14"/>
-              <w:ind w:left="-851"/>
-              <w:rPr>
-                <w:rFonts w:ascii="Courier New" w:hAnsi="Courier New" w:cs="Courier New"/>
-                <w:b/>
-                <w:color w:val="003300"/>
-                <w:sz w:val="28"/>
-                <w:szCs w:val="32"/>
-              </w:rPr>
-            </w:pPr>
-            <w:r>
-              <w:rPr>
-                <w:rFonts w:ascii="Courier New" w:hAnsi="Courier New" w:cs="Courier New"/>
-                <w:b/>
-                <w:color w:val="003300"/>
-                <w:spacing w:val="112"/>
-                <w:sz w:val="28"/>
-                <w:szCs w:val="32"/>
+            <w:r>
+              <w:rPr>
+                <w:spacing w:val="128"/>
               </w:rPr>
               <w:t>синхронизация..</w:t>
             </w:r>
             <w:r>
               <w:rPr>
-                <w:rFonts w:ascii="Courier New" w:hAnsi="Courier New" w:cs="Courier New"/>
-                <w:b/>
-                <w:color w:val="003300"/>
-                <w:spacing w:val="7"/>
-                <w:sz w:val="28"/>
-                <w:szCs w:val="32"/>
+                <w:spacing w:val="4"/>
               </w:rPr>
               <w:t>.</w:t>
             </w:r>
@@ -10133,7 +10350,15 @@
         <w:ind w:left="-851"/>
       </w:pPr>
       <w:r>
-        <w:t>вы должны дождаться синхронизации  ИПП и Контроллера. (действий не требуется)</w:t>
+        <w:t xml:space="preserve">вы должны дождаться </w:t>
+      </w:r>
+      <w:proofErr w:type="gramStart"/>
+      <w:r>
+        <w:t>синхронизации  ИПП</w:t>
+      </w:r>
+      <w:proofErr w:type="gramEnd"/>
+      <w:r>
+        <w:t xml:space="preserve"> и Контроллера. (действий не требуется)</w:t>
       </w:r>
     </w:p>
     <w:p>
@@ -10171,12 +10396,6 @@
         <w:gridCol w:w="3600"/>
       </w:tblGrid>
       <w:tr>
-        <w:tblPrEx>
-          <w:tblCellMar>
-            <w:top w:w="0" w:type="dxa"/>
-            <w:bottom w:w="0" w:type="dxa"/>
-          </w:tblCellMar>
-        </w:tblPrEx>
         <w:trPr>
           <w:cantSplit/>
           <w:trHeight w:val="435"/>
@@ -10193,40 +10412,15 @@
             <w:tcFitText/>
           </w:tcPr>
           <w:p>
-            <w:pPr>
-              <w:pStyle w:val="14"/>
-              <w:ind w:left="-851"/>
-              <w:rPr>
-                <w:rFonts w:ascii="Courier New" w:hAnsi="Courier New" w:cs="Courier New"/>
-                <w:b/>
-                <w:color w:val="003300"/>
-                <w:spacing w:val="55"/>
-                <w:w w:val="99"/>
-                <w:sz w:val="32"/>
-                <w:szCs w:val="32"/>
-              </w:rPr>
-            </w:pPr>
-            <w:r>
-              <w:rPr>
-                <w:rFonts w:ascii="Courier New" w:hAnsi="Courier New" w:cs="Courier New"/>
-                <w:b/>
-                <w:color w:val="003300"/>
-                <w:spacing w:val="114"/>
-                <w:w w:val="99"/>
-                <w:sz w:val="28"/>
-                <w:szCs w:val="32"/>
+            <w:r>
+              <w:rPr>
+                <w:spacing w:val="130"/>
               </w:rPr>
               <w:t xml:space="preserve"> Жду готовность</w:t>
             </w:r>
             <w:r>
               <w:rPr>
-                <w:rFonts w:ascii="Courier New" w:hAnsi="Courier New" w:cs="Courier New"/>
-                <w:b/>
-                <w:color w:val="003300"/>
-                <w:spacing w:val="6"/>
-                <w:w w:val="99"/>
-                <w:sz w:val="28"/>
-                <w:szCs w:val="32"/>
+                <w:spacing w:val="13"/>
               </w:rPr>
               <w:t xml:space="preserve"> </w:t>
             </w:r>
@@ -10234,12 +10428,6 @@
         </w:tc>
       </w:tr>
       <w:tr>
-        <w:tblPrEx>
-          <w:tblCellMar>
-            <w:top w:w="0" w:type="dxa"/>
-            <w:bottom w:w="0" w:type="dxa"/>
-          </w:tblCellMar>
-        </w:tblPrEx>
         <w:trPr>
           <w:cantSplit/>
           <w:trHeight w:val="436"/>
@@ -10256,40 +10444,15 @@
             <w:tcFitText/>
           </w:tcPr>
           <w:p>
-            <w:pPr>
-              <w:pStyle w:val="14"/>
-              <w:ind w:left="-851"/>
-              <w:rPr>
-                <w:rFonts w:ascii="Courier New" w:hAnsi="Courier New" w:cs="Courier New"/>
-                <w:b/>
-                <w:color w:val="003300"/>
-                <w:spacing w:val="57"/>
-                <w:w w:val="99"/>
-                <w:sz w:val="28"/>
-                <w:szCs w:val="32"/>
-              </w:rPr>
-            </w:pPr>
-            <w:r>
-              <w:rPr>
-                <w:rFonts w:ascii="Courier New" w:hAnsi="Courier New" w:cs="Courier New"/>
-                <w:b/>
-                <w:color w:val="003300"/>
-                <w:spacing w:val="114"/>
-                <w:w w:val="99"/>
-                <w:sz w:val="28"/>
-                <w:szCs w:val="32"/>
+            <w:r>
+              <w:rPr>
+                <w:spacing w:val="104"/>
               </w:rPr>
               <w:t>Следующей машин</w:t>
             </w:r>
             <w:r>
               <w:rPr>
-                <w:rFonts w:ascii="Courier New" w:hAnsi="Courier New" w:cs="Courier New"/>
-                <w:b/>
-                <w:color w:val="003300"/>
-                <w:spacing w:val="6"/>
-                <w:w w:val="99"/>
-                <w:sz w:val="28"/>
-                <w:szCs w:val="32"/>
+                <w:spacing w:val="4"/>
               </w:rPr>
               <w:t>ы</w:t>
             </w:r>
@@ -10303,7 +10466,15 @@
         <w:ind w:left="-851"/>
       </w:pPr>
       <w:r>
-        <w:t>Означает, что выбран режим работы – включено и Вальцевальный станок ждёт сигнал готовности от следующего станка в линии – от сушильного туннеля, следует включить и его в автоматический режим.</w:t>
+        <w:t xml:space="preserve">Означает, что выбран режим работы – включено и </w:t>
+      </w:r>
+      <w:proofErr w:type="spellStart"/>
+      <w:r>
+        <w:t>Вальцевальный</w:t>
+      </w:r>
+      <w:proofErr w:type="spellEnd"/>
+      <w:r>
+        <w:t xml:space="preserve"> станок ждёт сигнал готовности от следующего станка в линии – от сушильного туннеля, следует включить и его в автоматический режим.</w:t>
       </w:r>
     </w:p>
     <w:p>
@@ -10399,12 +10570,6 @@
         <w:gridCol w:w="3600"/>
       </w:tblGrid>
       <w:tr>
-        <w:tblPrEx>
-          <w:tblCellMar>
-            <w:top w:w="0" w:type="dxa"/>
-            <w:bottom w:w="0" w:type="dxa"/>
-          </w:tblCellMar>
-        </w:tblPrEx>
         <w:trPr>
           <w:cantSplit/>
           <w:trHeight w:val="435"/>
@@ -10421,73 +10586,29 @@
             <w:tcFitText/>
           </w:tcPr>
           <w:p>
-            <w:pPr>
-              <w:pStyle w:val="14"/>
-              <w:ind w:left="-851"/>
-              <w:rPr>
-                <w:rFonts w:ascii="Courier New" w:hAnsi="Courier New" w:cs="Courier New"/>
-                <w:b/>
-                <w:color w:val="003300"/>
-                <w:sz w:val="32"/>
-                <w:szCs w:val="32"/>
-                <w:lang w:val="en-US"/>
-              </w:rPr>
-            </w:pPr>
-            <w:r>
-              <w:rPr>
-                <w:rFonts w:ascii="Courier New" w:hAnsi="Courier New" w:cs="Courier New"/>
-                <w:b/>
-                <w:color w:val="003300"/>
-                <w:spacing w:val="112"/>
-                <w:sz w:val="28"/>
-                <w:szCs w:val="32"/>
-              </w:rPr>
-              <w:t xml:space="preserve"> </w:t>
-            </w:r>
-            <w:r>
-              <w:rPr>
-                <w:rFonts w:ascii="Courier New" w:hAnsi="Courier New" w:cs="Courier New"/>
-                <w:b/>
-                <w:color w:val="003300"/>
-                <w:spacing w:val="112"/>
-                <w:sz w:val="28"/>
-                <w:szCs w:val="32"/>
-                <w:lang w:val="en-US"/>
-              </w:rPr>
-              <w:t xml:space="preserve">[SEL]  </w:t>
-            </w:r>
-            <w:r>
-              <w:rPr>
-                <w:rFonts w:ascii="Courier New" w:hAnsi="Courier New" w:cs="Courier New"/>
-                <w:b/>
-                <w:color w:val="003300"/>
-                <w:spacing w:val="112"/>
-                <w:sz w:val="28"/>
-                <w:szCs w:val="32"/>
-              </w:rPr>
-              <w:t>___Р &gt;</w:t>
-            </w:r>
-            <w:r>
-              <w:rPr>
-                <w:rFonts w:ascii="Courier New" w:hAnsi="Courier New" w:cs="Courier New"/>
-                <w:b/>
-                <w:color w:val="003300"/>
-                <w:spacing w:val="112"/>
-                <w:sz w:val="28"/>
-                <w:szCs w:val="32"/>
-                <w:lang w:val="en-US"/>
-              </w:rPr>
-              <w:t>0</w:t>
-            </w:r>
-            <w:r>
-              <w:rPr>
-                <w:rFonts w:ascii="Courier New" w:hAnsi="Courier New" w:cs="Courier New"/>
-                <w:b/>
-                <w:color w:val="003300"/>
-                <w:spacing w:val="7"/>
-                <w:sz w:val="28"/>
-                <w:szCs w:val="32"/>
-                <w:lang w:val="en-US"/>
+            <w:r>
+              <w:rPr>
+                <w:spacing w:val="140"/>
+              </w:rPr>
+              <w:t xml:space="preserve"> [</w:t>
+            </w:r>
+            <w:proofErr w:type="gramStart"/>
+            <w:r>
+              <w:rPr>
+                <w:spacing w:val="140"/>
+              </w:rPr>
+              <w:t>SEL]  _</w:t>
+            </w:r>
+            <w:proofErr w:type="gramEnd"/>
+            <w:r>
+              <w:rPr>
+                <w:spacing w:val="140"/>
+              </w:rPr>
+              <w:t>__Р &gt;0</w:t>
+            </w:r>
+            <w:r>
+              <w:rPr>
+                <w:spacing w:val="15"/>
               </w:rPr>
               <w:t>5</w:t>
             </w:r>
@@ -10495,12 +10616,6 @@
         </w:tc>
       </w:tr>
       <w:tr>
-        <w:tblPrEx>
-          <w:tblCellMar>
-            <w:top w:w="0" w:type="dxa"/>
-            <w:bottom w:w="0" w:type="dxa"/>
-          </w:tblCellMar>
-        </w:tblPrEx>
         <w:trPr>
           <w:cantSplit/>
           <w:trHeight w:val="436"/>
@@ -10520,37 +10635,23 @@
             <w:tcFitText/>
           </w:tcPr>
           <w:p>
-            <w:pPr>
-              <w:pStyle w:val="14"/>
-              <w:ind w:left="-851"/>
-              <w:rPr>
-                <w:rFonts w:ascii="Courier New" w:hAnsi="Courier New" w:cs="Courier New"/>
-                <w:b/>
-                <w:color w:val="003300"/>
-                <w:sz w:val="28"/>
-                <w:szCs w:val="32"/>
-                <w:lang w:val="en-US"/>
-              </w:rPr>
-            </w:pPr>
-            <w:r>
-              <w:rPr>
-                <w:rFonts w:ascii="Courier New" w:hAnsi="Courier New" w:cs="Courier New"/>
-                <w:b/>
-                <w:color w:val="003300"/>
-                <w:spacing w:val="112"/>
-                <w:sz w:val="28"/>
-                <w:szCs w:val="32"/>
-              </w:rPr>
-              <w:t>&gt;Выбери агрегат</w:t>
-            </w:r>
-            <w:r>
-              <w:rPr>
-                <w:rFonts w:ascii="Courier New" w:hAnsi="Courier New" w:cs="Courier New"/>
-                <w:b/>
-                <w:color w:val="003300"/>
-                <w:spacing w:val="7"/>
-                <w:sz w:val="28"/>
-                <w:szCs w:val="32"/>
+            <w:proofErr w:type="gramStart"/>
+            <w:r>
+              <w:rPr>
+                <w:spacing w:val="127"/>
+              </w:rPr>
+              <w:t>&gt;Выбери</w:t>
+            </w:r>
+            <w:proofErr w:type="gramEnd"/>
+            <w:r>
+              <w:rPr>
+                <w:spacing w:val="127"/>
+              </w:rPr>
+              <w:t xml:space="preserve"> агрегат</w:t>
+            </w:r>
+            <w:r>
+              <w:rPr>
+                <w:spacing w:val="1"/>
               </w:rPr>
               <w:t>:</w:t>
             </w:r>
@@ -10558,12 +10659,6 @@
         </w:tc>
       </w:tr>
       <w:tr>
-        <w:tblPrEx>
-          <w:tblCellMar>
-            <w:top w:w="0" w:type="dxa"/>
-            <w:bottom w:w="0" w:type="dxa"/>
-          </w:tblCellMar>
-        </w:tblPrEx>
         <w:trPr>
           <w:cantSplit/>
           <w:trHeight w:val="436"/>
@@ -10586,37 +10681,15 @@
             <w:tcFitText/>
           </w:tcPr>
           <w:p>
-            <w:pPr>
-              <w:pStyle w:val="14"/>
-              <w:ind w:left="-851"/>
-              <w:rPr>
-                <w:rFonts w:ascii="Courier New" w:hAnsi="Courier New" w:cs="Courier New"/>
-                <w:b/>
-                <w:color w:val="003300"/>
-                <w:spacing w:val="55"/>
-                <w:sz w:val="28"/>
-                <w:szCs w:val="32"/>
-              </w:rPr>
-            </w:pPr>
-            <w:r>
-              <w:rPr>
-                <w:rFonts w:ascii="Courier New" w:hAnsi="Courier New" w:cs="Courier New"/>
-                <w:b/>
-                <w:color w:val="003300"/>
-                <w:spacing w:val="112"/>
-                <w:sz w:val="28"/>
-                <w:szCs w:val="32"/>
+            <w:r>
+              <w:rPr>
+                <w:spacing w:val="147"/>
               </w:rPr>
               <w:t xml:space="preserve">Конвейер       </w:t>
             </w:r>
             <w:r>
               <w:rPr>
-                <w:rFonts w:ascii="Courier New" w:hAnsi="Courier New" w:cs="Courier New"/>
-                <w:b/>
-                <w:color w:val="003300"/>
-                <w:spacing w:val="7"/>
-                <w:sz w:val="28"/>
-                <w:szCs w:val="32"/>
+                <w:spacing w:val="10"/>
               </w:rPr>
               <w:t xml:space="preserve"> </w:t>
             </w:r>
@@ -10624,12 +10697,6 @@
         </w:tc>
       </w:tr>
       <w:tr>
-        <w:tblPrEx>
-          <w:tblCellMar>
-            <w:top w:w="0" w:type="dxa"/>
-            <w:bottom w:w="0" w:type="dxa"/>
-          </w:tblCellMar>
-        </w:tblPrEx>
         <w:trPr>
           <w:cantSplit/>
           <w:trHeight w:val="436"/>
@@ -10651,37 +10718,15 @@
             <w:tcFitText/>
           </w:tcPr>
           <w:p>
-            <w:pPr>
-              <w:pStyle w:val="14"/>
-              <w:ind w:left="-851"/>
-              <w:rPr>
-                <w:rFonts w:ascii="Courier New" w:hAnsi="Courier New" w:cs="Courier New"/>
-                <w:b/>
-                <w:color w:val="003300"/>
-                <w:spacing w:val="55"/>
-                <w:sz w:val="28"/>
-                <w:szCs w:val="32"/>
-              </w:rPr>
-            </w:pPr>
-            <w:r>
-              <w:rPr>
-                <w:rFonts w:ascii="Courier New" w:hAnsi="Courier New" w:cs="Courier New"/>
-                <w:b/>
-                <w:color w:val="003300"/>
-                <w:spacing w:val="112"/>
-                <w:sz w:val="28"/>
-                <w:szCs w:val="32"/>
+            <w:r>
+              <w:rPr>
+                <w:spacing w:val="128"/>
               </w:rPr>
               <w:t xml:space="preserve">Наносящий вал  </w:t>
             </w:r>
             <w:r>
               <w:rPr>
-                <w:rFonts w:ascii="Courier New" w:hAnsi="Courier New" w:cs="Courier New"/>
-                <w:b/>
-                <w:color w:val="003300"/>
                 <w:spacing w:val="7"/>
-                <w:sz w:val="28"/>
-                <w:szCs w:val="32"/>
               </w:rPr>
               <w:t xml:space="preserve"> </w:t>
             </w:r>
@@ -10689,12 +10734,6 @@
         </w:tc>
       </w:tr>
       <w:tr>
-        <w:tblPrEx>
-          <w:tblCellMar>
-            <w:top w:w="0" w:type="dxa"/>
-            <w:bottom w:w="0" w:type="dxa"/>
-          </w:tblCellMar>
-        </w:tblPrEx>
         <w:trPr>
           <w:cantSplit/>
           <w:trHeight w:val="436"/>
@@ -10716,37 +10755,15 @@
             <w:tcFitText/>
           </w:tcPr>
           <w:p>
-            <w:pPr>
-              <w:pStyle w:val="14"/>
-              <w:ind w:left="-851"/>
-              <w:rPr>
-                <w:rFonts w:ascii="Courier New" w:hAnsi="Courier New" w:cs="Courier New"/>
-                <w:b/>
-                <w:color w:val="003300"/>
-                <w:spacing w:val="55"/>
-                <w:sz w:val="28"/>
-                <w:szCs w:val="32"/>
-              </w:rPr>
-            </w:pPr>
-            <w:r>
-              <w:rPr>
-                <w:rFonts w:ascii="Courier New" w:hAnsi="Courier New" w:cs="Courier New"/>
-                <w:b/>
-                <w:color w:val="003300"/>
-                <w:spacing w:val="112"/>
-                <w:sz w:val="28"/>
-                <w:szCs w:val="32"/>
+            <w:r>
+              <w:rPr>
+                <w:spacing w:val="120"/>
               </w:rPr>
               <w:t xml:space="preserve">Дозирующий вал </w:t>
             </w:r>
             <w:r>
               <w:rPr>
-                <w:rFonts w:ascii="Courier New" w:hAnsi="Courier New" w:cs="Courier New"/>
-                <w:b/>
-                <w:color w:val="003300"/>
-                <w:spacing w:val="7"/>
-                <w:sz w:val="28"/>
-                <w:szCs w:val="32"/>
+                <w:spacing w:val="6"/>
               </w:rPr>
               <w:t xml:space="preserve"> </w:t>
             </w:r>
@@ -10754,12 +10771,6 @@
         </w:tc>
       </w:tr>
       <w:tr>
-        <w:tblPrEx>
-          <w:tblCellMar>
-            <w:top w:w="0" w:type="dxa"/>
-            <w:bottom w:w="0" w:type="dxa"/>
-          </w:tblCellMar>
-        </w:tblPrEx>
         <w:trPr>
           <w:cantSplit/>
           <w:trHeight w:val="436"/>
@@ -10781,37 +10792,23 @@
             <w:tcFitText/>
           </w:tcPr>
           <w:p>
-            <w:pPr>
-              <w:pStyle w:val="14"/>
-              <w:ind w:left="-851"/>
-              <w:rPr>
-                <w:rFonts w:ascii="Courier New" w:hAnsi="Courier New" w:cs="Courier New"/>
-                <w:b/>
-                <w:color w:val="003300"/>
-                <w:spacing w:val="55"/>
-                <w:sz w:val="28"/>
-                <w:szCs w:val="32"/>
-              </w:rPr>
-            </w:pPr>
-            <w:r>
-              <w:rPr>
-                <w:rFonts w:ascii="Courier New" w:hAnsi="Courier New" w:cs="Courier New"/>
-                <w:b/>
-                <w:color w:val="003300"/>
-                <w:spacing w:val="112"/>
-                <w:sz w:val="28"/>
-                <w:szCs w:val="32"/>
-              </w:rPr>
-              <w:t xml:space="preserve">!Вкл. оба ВАЛА </w:t>
-            </w:r>
-            <w:r>
-              <w:rPr>
-                <w:rFonts w:ascii="Courier New" w:hAnsi="Courier New" w:cs="Courier New"/>
-                <w:b/>
-                <w:color w:val="003300"/>
+            <w:proofErr w:type="gramStart"/>
+            <w:r>
+              <w:rPr>
+                <w:spacing w:val="134"/>
+              </w:rPr>
+              <w:t>!Вкл.</w:t>
+            </w:r>
+            <w:proofErr w:type="gramEnd"/>
+            <w:r>
+              <w:rPr>
+                <w:spacing w:val="134"/>
+              </w:rPr>
+              <w:t xml:space="preserve"> оба ВАЛА </w:t>
+            </w:r>
+            <w:r>
+              <w:rPr>
                 <w:spacing w:val="7"/>
-                <w:sz w:val="28"/>
-                <w:szCs w:val="32"/>
               </w:rPr>
               <w:t xml:space="preserve"> </w:t>
             </w:r>
@@ -10819,12 +10816,6 @@
         </w:tc>
       </w:tr>
       <w:tr>
-        <w:tblPrEx>
-          <w:tblCellMar>
-            <w:top w:w="0" w:type="dxa"/>
-            <w:bottom w:w="0" w:type="dxa"/>
-          </w:tblCellMar>
-        </w:tblPrEx>
         <w:trPr>
           <w:cantSplit/>
           <w:trHeight w:val="436"/>
@@ -10846,37 +10837,23 @@
             <w:tcFitText/>
           </w:tcPr>
           <w:p>
-            <w:pPr>
-              <w:pStyle w:val="14"/>
-              <w:ind w:left="-851"/>
-              <w:rPr>
-                <w:rFonts w:ascii="Courier New" w:hAnsi="Courier New" w:cs="Courier New"/>
-                <w:b/>
-                <w:color w:val="003300"/>
-                <w:spacing w:val="55"/>
-                <w:sz w:val="28"/>
-                <w:szCs w:val="32"/>
-              </w:rPr>
-            </w:pPr>
-            <w:r>
-              <w:rPr>
-                <w:rFonts w:ascii="Courier New" w:hAnsi="Courier New" w:cs="Courier New"/>
-                <w:b/>
-                <w:color w:val="003300"/>
-                <w:spacing w:val="112"/>
-                <w:sz w:val="28"/>
-                <w:szCs w:val="32"/>
-              </w:rPr>
-              <w:t xml:space="preserve">!Выключить всё </w:t>
-            </w:r>
-            <w:r>
-              <w:rPr>
-                <w:rFonts w:ascii="Courier New" w:hAnsi="Courier New" w:cs="Courier New"/>
-                <w:b/>
-                <w:color w:val="003300"/>
-                <w:spacing w:val="7"/>
-                <w:sz w:val="28"/>
-                <w:szCs w:val="32"/>
+            <w:proofErr w:type="gramStart"/>
+            <w:r>
+              <w:rPr>
+                <w:spacing w:val="129"/>
+              </w:rPr>
+              <w:t>!Выключить</w:t>
+            </w:r>
+            <w:proofErr w:type="gramEnd"/>
+            <w:r>
+              <w:rPr>
+                <w:spacing w:val="129"/>
+              </w:rPr>
+              <w:t xml:space="preserve"> всё </w:t>
+            </w:r>
+            <w:r>
+              <w:rPr>
+                <w:spacing w:val="11"/>
               </w:rPr>
               <w:t xml:space="preserve"> </w:t>
             </w:r>
@@ -10940,8 +10917,16 @@
         <w:rPr>
           <w:b/>
         </w:rPr>
-        <w:t>[SEL]</w:t>
-      </w:r>
+        <w:t>[SEL</w:t>
+      </w:r>
+      <w:proofErr w:type="gramStart"/>
+      <w:r>
+        <w:rPr>
+          <w:b/>
+        </w:rPr>
+        <w:t>]</w:t>
+      </w:r>
+      <w:proofErr w:type="gramEnd"/>
       <w:r>
         <w:rPr>
           <w:b/>
@@ -11015,7 +11000,11 @@
         <w:ind w:left="-851"/>
       </w:pPr>
       <w:r>
-        <w:t xml:space="preserve">Удержание Клавиши </w:t>
+        <w:t xml:space="preserve">Удержание </w:t>
+      </w:r>
+      <w:proofErr w:type="gramStart"/>
+      <w:r>
+        <w:t xml:space="preserve">Клавиши </w:t>
       </w:r>
       <w:r>
         <w:t xml:space="preserve"> </w:t>
@@ -11024,7 +11013,14 @@
         <w:rPr>
           <w:b/>
         </w:rPr>
-        <w:t>[OK]</w:t>
+        <w:t>[</w:t>
+      </w:r>
+      <w:proofErr w:type="gramEnd"/>
+      <w:r>
+        <w:rPr>
+          <w:b/>
+        </w:rPr>
+        <w:t>OK]</w:t>
       </w:r>
       <w:r>
         <w:rPr>
@@ -11096,12 +11092,6 @@
         <w:gridCol w:w="3600"/>
       </w:tblGrid>
       <w:tr>
-        <w:tblPrEx>
-          <w:tblCellMar>
-            <w:top w:w="0" w:type="dxa"/>
-            <w:bottom w:w="0" w:type="dxa"/>
-          </w:tblCellMar>
-        </w:tblPrEx>
         <w:trPr>
           <w:cantSplit/>
           <w:trHeight w:val="435"/>
@@ -11118,50 +11108,15 @@
             <w:tcFitText/>
           </w:tcPr>
           <w:p>
-            <w:pPr>
-              <w:pStyle w:val="14"/>
-              <w:ind w:left="-851"/>
-              <w:rPr>
-                <w:rFonts w:ascii="Courier New" w:hAnsi="Courier New" w:cs="Courier New"/>
-                <w:b/>
-                <w:color w:val="003300"/>
-                <w:sz w:val="32"/>
-                <w:szCs w:val="32"/>
-                <w:lang w:val="en-US"/>
-              </w:rPr>
-            </w:pPr>
-            <w:r>
-              <w:rPr>
-                <w:rFonts w:ascii="Courier New" w:hAnsi="Courier New" w:cs="Courier New"/>
-                <w:b/>
-                <w:color w:val="003300"/>
-                <w:spacing w:val="112"/>
-                <w:sz w:val="28"/>
-                <w:szCs w:val="32"/>
-              </w:rPr>
-              <w:t>=АВАРИИ:00шт.</w:t>
-            </w:r>
-            <w:r>
-              <w:rPr>
-                <w:rFonts w:ascii="Courier New" w:hAnsi="Courier New" w:cs="Courier New"/>
-                <w:b/>
-                <w:color w:val="003300"/>
-                <w:spacing w:val="112"/>
-                <w:sz w:val="28"/>
-                <w:szCs w:val="32"/>
-                <w:lang w:val="en-US"/>
-              </w:rPr>
-              <w:t>[v</w:t>
-            </w:r>
-            <w:r>
-              <w:rPr>
-                <w:rFonts w:ascii="Courier New" w:hAnsi="Courier New" w:cs="Courier New"/>
-                <w:b/>
-                <w:color w:val="003300"/>
-                <w:spacing w:val="7"/>
-                <w:sz w:val="28"/>
-                <w:szCs w:val="32"/>
-                <w:lang w:val="en-US"/>
+            <w:r>
+              <w:rPr>
+                <w:spacing w:val="121"/>
+              </w:rPr>
+              <w:t>=АВАРИИ:00шт.[v</w:t>
+            </w:r>
+            <w:r>
+              <w:rPr>
+                <w:spacing w:val="13"/>
               </w:rPr>
               <w:t>]</w:t>
             </w:r>
@@ -11169,12 +11124,6 @@
         </w:tc>
       </w:tr>
       <w:tr>
-        <w:tblPrEx>
-          <w:tblCellMar>
-            <w:top w:w="0" w:type="dxa"/>
-            <w:bottom w:w="0" w:type="dxa"/>
-          </w:tblCellMar>
-        </w:tblPrEx>
         <w:trPr>
           <w:cantSplit/>
           <w:trHeight w:val="436"/>
@@ -11191,37 +11140,15 @@
             <w:tcFitText/>
           </w:tcPr>
           <w:p>
-            <w:pPr>
-              <w:pStyle w:val="14"/>
-              <w:ind w:left="-851"/>
-              <w:rPr>
-                <w:rFonts w:ascii="Courier New" w:hAnsi="Courier New" w:cs="Courier New"/>
-                <w:b/>
-                <w:color w:val="003300"/>
-                <w:sz w:val="32"/>
-                <w:szCs w:val="32"/>
-              </w:rPr>
-            </w:pPr>
-            <w:r>
-              <w:rPr>
-                <w:rFonts w:ascii="Courier New" w:hAnsi="Courier New" w:cs="Courier New"/>
-                <w:b/>
-                <w:color w:val="003300"/>
-                <w:spacing w:val="112"/>
-                <w:sz w:val="28"/>
-                <w:szCs w:val="32"/>
-              </w:rPr>
-              <w:lastRenderedPageBreak/>
+            <w:r>
+              <w:rPr>
+                <w:spacing w:val="114"/>
+              </w:rPr>
               <w:t xml:space="preserve">ТРОСОВЫЙ ВЫКЛ. </w:t>
             </w:r>
             <w:r>
               <w:rPr>
-                <w:rFonts w:ascii="Courier New" w:hAnsi="Courier New" w:cs="Courier New"/>
-                <w:b/>
-                <w:color w:val="003300"/>
-                <w:spacing w:val="7"/>
-                <w:sz w:val="28"/>
-                <w:szCs w:val="32"/>
+                <w:spacing w:val="11"/>
               </w:rPr>
               <w:t xml:space="preserve"> </w:t>
             </w:r>
@@ -11229,12 +11156,6 @@
         </w:tc>
       </w:tr>
       <w:tr>
-        <w:tblPrEx>
-          <w:tblCellMar>
-            <w:top w:w="0" w:type="dxa"/>
-            <w:bottom w:w="0" w:type="dxa"/>
-          </w:tblCellMar>
-        </w:tblPrEx>
         <w:trPr>
           <w:cantSplit/>
           <w:trHeight w:val="436"/>
@@ -11251,37 +11172,16 @@
             <w:tcFitText/>
           </w:tcPr>
           <w:p>
-            <w:pPr>
-              <w:pStyle w:val="14"/>
-              <w:ind w:left="-851"/>
-              <w:rPr>
-                <w:rFonts w:ascii="Courier New" w:hAnsi="Courier New" w:cs="Courier New"/>
-                <w:b/>
-                <w:color w:val="003300"/>
-                <w:spacing w:val="30"/>
-                <w:sz w:val="32"/>
-                <w:szCs w:val="32"/>
-              </w:rPr>
-            </w:pPr>
-            <w:r>
-              <w:rPr>
-                <w:rFonts w:ascii="Courier New" w:hAnsi="Courier New" w:cs="Courier New"/>
-                <w:b/>
-                <w:color w:val="003300"/>
-                <w:spacing w:val="112"/>
-                <w:sz w:val="28"/>
-                <w:szCs w:val="32"/>
-              </w:rPr>
+            <w:r>
+              <w:rPr>
+                <w:spacing w:val="102"/>
+              </w:rPr>
+              <w:lastRenderedPageBreak/>
               <w:t>АВАРИЙНАЯ КНОПК</w:t>
             </w:r>
             <w:r>
               <w:rPr>
-                <w:rFonts w:ascii="Courier New" w:hAnsi="Courier New" w:cs="Courier New"/>
-                <w:b/>
-                <w:color w:val="003300"/>
-                <w:spacing w:val="7"/>
-                <w:sz w:val="28"/>
-                <w:szCs w:val="32"/>
+                <w:spacing w:val="2"/>
               </w:rPr>
               <w:t>А</w:t>
             </w:r>
@@ -11289,12 +11189,6 @@
         </w:tc>
       </w:tr>
       <w:tr>
-        <w:tblPrEx>
-          <w:tblCellMar>
-            <w:top w:w="0" w:type="dxa"/>
-            <w:bottom w:w="0" w:type="dxa"/>
-          </w:tblCellMar>
-        </w:tblPrEx>
         <w:trPr>
           <w:cantSplit/>
           <w:trHeight w:val="436"/>
@@ -11311,37 +11205,15 @@
             <w:tcFitText/>
           </w:tcPr>
           <w:p>
-            <w:pPr>
-              <w:pStyle w:val="14"/>
-              <w:ind w:left="-851"/>
-              <w:rPr>
-                <w:rFonts w:ascii="Courier New" w:hAnsi="Courier New" w:cs="Courier New"/>
-                <w:b/>
-                <w:color w:val="003300"/>
-                <w:spacing w:val="30"/>
-                <w:sz w:val="28"/>
-                <w:szCs w:val="32"/>
-              </w:rPr>
-            </w:pPr>
-            <w:r>
-              <w:rPr>
-                <w:rFonts w:ascii="Courier New" w:hAnsi="Courier New" w:cs="Courier New"/>
-                <w:b/>
-                <w:color w:val="003300"/>
-                <w:spacing w:val="132"/>
-                <w:sz w:val="28"/>
-                <w:szCs w:val="32"/>
+            <w:r>
+              <w:rPr>
+                <w:spacing w:val="124"/>
               </w:rPr>
               <w:t>ВНЕШНЯЯ АВАРИЯ</w:t>
             </w:r>
             <w:r>
               <w:rPr>
-                <w:rFonts w:ascii="Courier New" w:hAnsi="Courier New" w:cs="Courier New"/>
-                <w:b/>
-                <w:color w:val="003300"/>
-                <w:spacing w:val="7"/>
-                <w:sz w:val="28"/>
-                <w:szCs w:val="32"/>
+                <w:spacing w:val="1"/>
               </w:rPr>
               <w:t xml:space="preserve"> </w:t>
             </w:r>
@@ -11349,12 +11221,6 @@
         </w:tc>
       </w:tr>
       <w:tr>
-        <w:tblPrEx>
-          <w:tblCellMar>
-            <w:top w:w="0" w:type="dxa"/>
-            <w:bottom w:w="0" w:type="dxa"/>
-          </w:tblCellMar>
-        </w:tblPrEx>
         <w:trPr>
           <w:cantSplit/>
           <w:trHeight w:val="436"/>
@@ -11371,37 +11237,15 @@
             <w:tcFitText/>
           </w:tcPr>
           <w:p>
-            <w:pPr>
-              <w:pStyle w:val="14"/>
-              <w:ind w:left="-851"/>
-              <w:rPr>
-                <w:rFonts w:ascii="Courier New" w:hAnsi="Courier New" w:cs="Courier New"/>
-                <w:b/>
-                <w:color w:val="003300"/>
-                <w:spacing w:val="167"/>
-                <w:sz w:val="28"/>
-                <w:szCs w:val="32"/>
-              </w:rPr>
-            </w:pPr>
-            <w:r>
-              <w:rPr>
-                <w:rFonts w:ascii="Courier New" w:hAnsi="Courier New" w:cs="Courier New"/>
-                <w:b/>
-                <w:color w:val="003300"/>
-                <w:spacing w:val="112"/>
-                <w:sz w:val="28"/>
-                <w:szCs w:val="32"/>
+            <w:r>
+              <w:rPr>
+                <w:spacing w:val="122"/>
               </w:rPr>
               <w:t xml:space="preserve">КОЖУХ ОТКРЫТ   </w:t>
             </w:r>
             <w:r>
               <w:rPr>
-                <w:rFonts w:ascii="Courier New" w:hAnsi="Courier New" w:cs="Courier New"/>
-                <w:b/>
-                <w:color w:val="003300"/>
-                <w:spacing w:val="7"/>
-                <w:sz w:val="28"/>
-                <w:szCs w:val="32"/>
+                <w:spacing w:val="14"/>
               </w:rPr>
               <w:t xml:space="preserve"> </w:t>
             </w:r>
@@ -11409,12 +11253,6 @@
         </w:tc>
       </w:tr>
       <w:tr>
-        <w:tblPrEx>
-          <w:tblCellMar>
-            <w:top w:w="0" w:type="dxa"/>
-            <w:bottom w:w="0" w:type="dxa"/>
-          </w:tblCellMar>
-        </w:tblPrEx>
         <w:trPr>
           <w:cantSplit/>
           <w:trHeight w:val="436"/>
@@ -11431,37 +11269,15 @@
             <w:tcFitText/>
           </w:tcPr>
           <w:p>
-            <w:pPr>
-              <w:pStyle w:val="14"/>
-              <w:ind w:left="-851"/>
-              <w:rPr>
-                <w:rFonts w:ascii="Courier New" w:hAnsi="Courier New" w:cs="Courier New"/>
-                <w:b/>
-                <w:color w:val="003300"/>
-                <w:spacing w:val="167"/>
-                <w:sz w:val="28"/>
-                <w:szCs w:val="32"/>
-              </w:rPr>
-            </w:pPr>
-            <w:r>
-              <w:rPr>
-                <w:rFonts w:ascii="Courier New" w:hAnsi="Courier New" w:cs="Courier New"/>
-                <w:b/>
-                <w:color w:val="003300"/>
-                <w:spacing w:val="112"/>
-                <w:sz w:val="28"/>
-                <w:szCs w:val="32"/>
+            <w:r>
+              <w:rPr>
+                <w:spacing w:val="107"/>
               </w:rPr>
               <w:t>СТАНОК ВНЕ ЛИНИ</w:t>
             </w:r>
             <w:r>
               <w:rPr>
-                <w:rFonts w:ascii="Courier New" w:hAnsi="Courier New" w:cs="Courier New"/>
-                <w:b/>
-                <w:color w:val="003300"/>
                 <w:spacing w:val="7"/>
-                <w:sz w:val="28"/>
-                <w:szCs w:val="32"/>
               </w:rPr>
               <w:t>И</w:t>
             </w:r>
@@ -11469,12 +11285,6 @@
         </w:tc>
       </w:tr>
       <w:tr>
-        <w:tblPrEx>
-          <w:tblCellMar>
-            <w:top w:w="0" w:type="dxa"/>
-            <w:bottom w:w="0" w:type="dxa"/>
-          </w:tblCellMar>
-        </w:tblPrEx>
         <w:trPr>
           <w:cantSplit/>
           <w:trHeight w:val="436"/>
@@ -11491,37 +11301,15 @@
             <w:tcFitText/>
           </w:tcPr>
           <w:p>
-            <w:pPr>
-              <w:pStyle w:val="14"/>
-              <w:ind w:left="-851"/>
-              <w:rPr>
-                <w:rFonts w:ascii="Courier New" w:hAnsi="Courier New" w:cs="Courier New"/>
-                <w:b/>
-                <w:color w:val="003300"/>
-                <w:spacing w:val="167"/>
-                <w:sz w:val="28"/>
-                <w:szCs w:val="32"/>
-              </w:rPr>
-            </w:pPr>
-            <w:r>
-              <w:rPr>
-                <w:rFonts w:ascii="Courier New" w:hAnsi="Courier New" w:cs="Courier New"/>
-                <w:b/>
-                <w:color w:val="003300"/>
-                <w:spacing w:val="112"/>
-                <w:sz w:val="28"/>
-                <w:szCs w:val="32"/>
+            <w:r>
+              <w:rPr>
+                <w:spacing w:val="101"/>
               </w:rPr>
               <w:t>АВАРИЙНЫЙ КОНТУ</w:t>
             </w:r>
             <w:r>
               <w:rPr>
-                <w:rFonts w:ascii="Courier New" w:hAnsi="Courier New" w:cs="Courier New"/>
-                <w:b/>
-                <w:color w:val="003300"/>
-                <w:spacing w:val="7"/>
-                <w:sz w:val="28"/>
-                <w:szCs w:val="32"/>
+                <w:spacing w:val="5"/>
               </w:rPr>
               <w:t>Р</w:t>
             </w:r>
@@ -11529,12 +11317,6 @@
         </w:tc>
       </w:tr>
       <w:tr>
-        <w:tblPrEx>
-          <w:tblCellMar>
-            <w:top w:w="0" w:type="dxa"/>
-            <w:bottom w:w="0" w:type="dxa"/>
-          </w:tblCellMar>
-        </w:tblPrEx>
         <w:trPr>
           <w:cantSplit/>
           <w:trHeight w:val="436"/>
@@ -11551,37 +11333,15 @@
             <w:tcFitText/>
           </w:tcPr>
           <w:p>
-            <w:pPr>
-              <w:pStyle w:val="14"/>
-              <w:ind w:left="-851"/>
-              <w:rPr>
-                <w:rFonts w:ascii="Courier New" w:hAnsi="Courier New" w:cs="Courier New"/>
-                <w:b/>
-                <w:color w:val="003300"/>
-                <w:spacing w:val="167"/>
-                <w:sz w:val="28"/>
-                <w:szCs w:val="32"/>
-              </w:rPr>
-            </w:pPr>
-            <w:r>
-              <w:rPr>
-                <w:rFonts w:ascii="Courier New" w:hAnsi="Courier New" w:cs="Courier New"/>
-                <w:b/>
-                <w:color w:val="003300"/>
-                <w:spacing w:val="112"/>
-                <w:sz w:val="28"/>
-                <w:szCs w:val="32"/>
+            <w:r>
+              <w:rPr>
+                <w:spacing w:val="126"/>
               </w:rPr>
               <w:t xml:space="preserve">ОШИБКА ПЧВ1    </w:t>
             </w:r>
             <w:r>
               <w:rPr>
-                <w:rFonts w:ascii="Courier New" w:hAnsi="Courier New" w:cs="Courier New"/>
-                <w:b/>
-                <w:color w:val="003300"/>
-                <w:spacing w:val="7"/>
-                <w:sz w:val="28"/>
-                <w:szCs w:val="32"/>
+                <w:spacing w:val="3"/>
               </w:rPr>
               <w:t xml:space="preserve"> </w:t>
             </w:r>
@@ -11589,12 +11349,6 @@
         </w:tc>
       </w:tr>
       <w:tr>
-        <w:tblPrEx>
-          <w:tblCellMar>
-            <w:top w:w="0" w:type="dxa"/>
-            <w:bottom w:w="0" w:type="dxa"/>
-          </w:tblCellMar>
-        </w:tblPrEx>
         <w:trPr>
           <w:cantSplit/>
           <w:trHeight w:val="436"/>
@@ -11611,37 +11365,15 @@
             <w:tcFitText/>
           </w:tcPr>
           <w:p>
-            <w:pPr>
-              <w:pStyle w:val="14"/>
-              <w:ind w:left="-851"/>
-              <w:rPr>
-                <w:rFonts w:ascii="Courier New" w:hAnsi="Courier New" w:cs="Courier New"/>
-                <w:b/>
-                <w:color w:val="003300"/>
-                <w:spacing w:val="167"/>
-                <w:sz w:val="28"/>
-                <w:szCs w:val="32"/>
-              </w:rPr>
-            </w:pPr>
-            <w:r>
-              <w:rPr>
-                <w:rFonts w:ascii="Courier New" w:hAnsi="Courier New" w:cs="Courier New"/>
-                <w:b/>
-                <w:color w:val="003300"/>
-                <w:spacing w:val="112"/>
-                <w:sz w:val="28"/>
-                <w:szCs w:val="32"/>
+            <w:r>
+              <w:rPr>
+                <w:spacing w:val="126"/>
               </w:rPr>
               <w:t xml:space="preserve">ОШИБКА ПЧВ2    </w:t>
             </w:r>
             <w:r>
               <w:rPr>
-                <w:rFonts w:ascii="Courier New" w:hAnsi="Courier New" w:cs="Courier New"/>
-                <w:b/>
-                <w:color w:val="003300"/>
-                <w:spacing w:val="7"/>
-                <w:sz w:val="28"/>
-                <w:szCs w:val="32"/>
+                <w:spacing w:val="3"/>
               </w:rPr>
               <w:t xml:space="preserve"> </w:t>
             </w:r>
@@ -11649,12 +11381,6 @@
         </w:tc>
       </w:tr>
       <w:tr>
-        <w:tblPrEx>
-          <w:tblCellMar>
-            <w:top w:w="0" w:type="dxa"/>
-            <w:bottom w:w="0" w:type="dxa"/>
-          </w:tblCellMar>
-        </w:tblPrEx>
         <w:trPr>
           <w:cantSplit/>
           <w:trHeight w:val="436"/>
@@ -11671,37 +11397,15 @@
             <w:tcFitText/>
           </w:tcPr>
           <w:p>
-            <w:pPr>
-              <w:pStyle w:val="14"/>
-              <w:ind w:left="-851"/>
-              <w:rPr>
-                <w:rFonts w:ascii="Courier New" w:hAnsi="Courier New" w:cs="Courier New"/>
-                <w:b/>
-                <w:color w:val="003300"/>
-                <w:spacing w:val="167"/>
-                <w:sz w:val="28"/>
-                <w:szCs w:val="32"/>
-              </w:rPr>
-            </w:pPr>
-            <w:r>
-              <w:rPr>
-                <w:rFonts w:ascii="Courier New" w:hAnsi="Courier New" w:cs="Courier New"/>
-                <w:b/>
-                <w:color w:val="003300"/>
-                <w:spacing w:val="112"/>
-                <w:sz w:val="28"/>
-                <w:szCs w:val="32"/>
+            <w:r>
+              <w:rPr>
+                <w:spacing w:val="126"/>
               </w:rPr>
               <w:t xml:space="preserve">ОШИБКА ПЧВ3    </w:t>
             </w:r>
             <w:r>
               <w:rPr>
-                <w:rFonts w:ascii="Courier New" w:hAnsi="Courier New" w:cs="Courier New"/>
-                <w:b/>
-                <w:color w:val="003300"/>
-                <w:spacing w:val="7"/>
-                <w:sz w:val="28"/>
-                <w:szCs w:val="32"/>
+                <w:spacing w:val="3"/>
               </w:rPr>
               <w:t xml:space="preserve"> </w:t>
             </w:r>
@@ -11709,12 +11413,6 @@
         </w:tc>
       </w:tr>
       <w:tr>
-        <w:tblPrEx>
-          <w:tblCellMar>
-            <w:top w:w="0" w:type="dxa"/>
-            <w:bottom w:w="0" w:type="dxa"/>
-          </w:tblCellMar>
-        </w:tblPrEx>
         <w:trPr>
           <w:cantSplit/>
           <w:trHeight w:val="436"/>
@@ -11731,37 +11429,15 @@
             <w:tcFitText/>
           </w:tcPr>
           <w:p>
-            <w:pPr>
-              <w:pStyle w:val="14"/>
-              <w:ind w:left="-851"/>
-              <w:rPr>
-                <w:rFonts w:ascii="Courier New" w:hAnsi="Courier New" w:cs="Courier New"/>
-                <w:b/>
-                <w:color w:val="003300"/>
-                <w:spacing w:val="55"/>
-                <w:sz w:val="28"/>
-                <w:szCs w:val="32"/>
-              </w:rPr>
-            </w:pPr>
-            <w:r>
-              <w:rPr>
-                <w:rFonts w:ascii="Courier New" w:hAnsi="Courier New" w:cs="Courier New"/>
-                <w:b/>
-                <w:color w:val="003300"/>
-                <w:spacing w:val="112"/>
-                <w:sz w:val="28"/>
-                <w:szCs w:val="32"/>
+            <w:r>
+              <w:rPr>
+                <w:spacing w:val="107"/>
               </w:rPr>
               <w:t>ВЕНТИЛЯТОР Э.ЩИ</w:t>
             </w:r>
             <w:r>
               <w:rPr>
-                <w:rFonts w:ascii="Courier New" w:hAnsi="Courier New" w:cs="Courier New"/>
-                <w:b/>
-                <w:color w:val="003300"/>
-                <w:spacing w:val="7"/>
-                <w:sz w:val="28"/>
-                <w:szCs w:val="32"/>
+                <w:spacing w:val="14"/>
               </w:rPr>
               <w:t>Т</w:t>
             </w:r>
@@ -11791,7 +11467,15 @@
         <w:ind w:left="-851"/>
       </w:pPr>
       <w:r>
-        <w:t>ПЧВ – это аббревиатура от преобразователь частоты векторный. Это прибор, управляющий моторами валов и конвейера.</w:t>
+        <w:t xml:space="preserve">ПЧВ – это аббревиатура </w:t>
+      </w:r>
+      <w:proofErr w:type="gramStart"/>
+      <w:r>
+        <w:t>от преобразователь</w:t>
+      </w:r>
+      <w:proofErr w:type="gramEnd"/>
+      <w:r>
+        <w:t xml:space="preserve"> частоты векторный. Это прибор, управляющий моторами валов и конвейера.</w:t>
       </w:r>
     </w:p>
     <w:p>
@@ -11977,6 +11661,7 @@
           <w:sz w:val="24"/>
           <w:szCs w:val="24"/>
         </w:rPr>
+        <w:lastRenderedPageBreak/>
         <w:t>СВЕДЕНИЯ О</w:t>
       </w:r>
       <w:bookmarkEnd w:id="17"/>
@@ -12582,15 +12267,33 @@
           <w:sz w:val="24"/>
           <w:szCs w:val="24"/>
         </w:rPr>
-        <w:t xml:space="preserve">Ответственный за выпуск </w:t>
-      </w:r>
-      <w:r>
-        <w:rPr>
-          <w:rFonts w:ascii="Arial" w:hAnsi="Arial" w:cs="Arial"/>
-          <w:sz w:val="24"/>
-          <w:szCs w:val="24"/>
-        </w:rPr>
-        <w:t xml:space="preserve"> _________________</w:t>
+        <w:t xml:space="preserve">Ответственный за </w:t>
+      </w:r>
+      <w:proofErr w:type="gramStart"/>
+      <w:r>
+        <w:rPr>
+          <w:rFonts w:ascii="Arial" w:hAnsi="Arial" w:cs="Arial"/>
+          <w:sz w:val="24"/>
+          <w:szCs w:val="24"/>
+        </w:rPr>
+        <w:t xml:space="preserve">выпуск </w:t>
+      </w:r>
+      <w:r>
+        <w:rPr>
+          <w:rFonts w:ascii="Arial" w:hAnsi="Arial" w:cs="Arial"/>
+          <w:sz w:val="24"/>
+          <w:szCs w:val="24"/>
+        </w:rPr>
+        <w:t xml:space="preserve"> _</w:t>
+      </w:r>
+      <w:proofErr w:type="gramEnd"/>
+      <w:r>
+        <w:rPr>
+          <w:rFonts w:ascii="Arial" w:hAnsi="Arial" w:cs="Arial"/>
+          <w:sz w:val="24"/>
+          <w:szCs w:val="24"/>
+        </w:rPr>
+        <w:t>________________</w:t>
       </w:r>
       <w:r>
         <w:rPr>
@@ -12811,7 +12514,24 @@
           <w:szCs w:val="24"/>
         </w:rPr>
         <w:tab/>
-        <w:t>м.п.</w:t>
+      </w:r>
+      <w:proofErr w:type="spellStart"/>
+      <w:r>
+        <w:rPr>
+          <w:rFonts w:ascii="Arial" w:hAnsi="Arial" w:cs="Arial"/>
+          <w:sz w:val="24"/>
+          <w:szCs w:val="24"/>
+        </w:rPr>
+        <w:t>м.п</w:t>
+      </w:r>
+      <w:proofErr w:type="spellEnd"/>
+      <w:r>
+        <w:rPr>
+          <w:rFonts w:ascii="Arial" w:hAnsi="Arial" w:cs="Arial"/>
+          <w:sz w:val="24"/>
+          <w:szCs w:val="24"/>
+        </w:rPr>
+        <w:t>.</w:t>
       </w:r>
     </w:p>
     <w:p>
@@ -13111,7 +12831,7 @@
 </file>
 
 <file path=word/endnotes.xml><?xml version="1.0" encoding="utf-8"?>
-<w:endnotes xmlns:wpc="http://schemas.microsoft.com/office/word/2010/wordprocessingCanvas" xmlns:cx="http://schemas.microsoft.com/office/drawing/2014/chartex" xmlns:mc="http://schemas.openxmlformats.org/markup-compatibility/2006" xmlns:o="urn:schemas-microsoft-com:office:office" xmlns:r="http://schemas.openxmlformats.org/officeDocument/2006/relationships" xmlns:m="http://schemas.openxmlformats.org/officeDocument/2006/math" xmlns:v="urn:schemas-microsoft-com:vml" xmlns:wp14="http://schemas.microsoft.com/office/word/2010/wordprocessingDrawing" xmlns:wp="http://schemas.openxmlformats.org/drawingml/2006/wordprocessingDrawing" xmlns:w10="urn:schemas-microsoft-com:office:word" xmlns:w="http://schemas.openxmlformats.org/wordprocessingml/2006/main" xmlns:w14="http://schemas.microsoft.com/office/word/2010/wordml" xmlns:w15="http://schemas.microsoft.com/office/word/2012/wordml" xmlns:w16se="http://schemas.microsoft.com/office/word/2015/wordml/symex" xmlns:wpg="http://schemas.microsoft.com/office/word/2010/wordprocessingGroup" xmlns:wpi="http://schemas.microsoft.com/office/word/2010/wordprocessingInk" xmlns:wne="http://schemas.microsoft.com/office/word/2006/wordml" xmlns:wps="http://schemas.microsoft.com/office/word/2010/wordprocessingShape" mc:Ignorable="w14 w15 w16se wp14">
+<w:endnotes xmlns:wpc="http://schemas.microsoft.com/office/word/2010/wordprocessingCanvas" xmlns:cx="http://schemas.microsoft.com/office/drawing/2014/chartex" xmlns:cx1="http://schemas.microsoft.com/office/drawing/2015/9/8/chartex" xmlns:cx2="http://schemas.microsoft.com/office/drawing/2015/10/21/chartex" xmlns:cx3="http://schemas.microsoft.com/office/drawing/2016/5/9/chartex" xmlns:cx4="http://schemas.microsoft.com/office/drawing/2016/5/10/chartex" xmlns:cx5="http://schemas.microsoft.com/office/drawing/2016/5/11/chartex" xmlns:cx6="http://schemas.microsoft.com/office/drawing/2016/5/12/chartex" xmlns:cx7="http://schemas.microsoft.com/office/drawing/2016/5/13/chartex" xmlns:cx8="http://schemas.microsoft.com/office/drawing/2016/5/14/chartex" xmlns:mc="http://schemas.openxmlformats.org/markup-compatibility/2006" xmlns:aink="http://schemas.microsoft.com/office/drawing/2016/ink" xmlns:am3d="http://schemas.microsoft.com/office/drawing/2017/model3d" xmlns:o="urn:schemas-microsoft-com:office:office" xmlns:r="http://schemas.openxmlformats.org/officeDocument/2006/relationships" xmlns:m="http://schemas.openxmlformats.org/officeDocument/2006/math" xmlns:v="urn:schemas-microsoft-com:vml" xmlns:wp14="http://schemas.microsoft.com/office/word/2010/wordprocessingDrawing" xmlns:wp="http://schemas.openxmlformats.org/drawingml/2006/wordprocessingDrawing" xmlns:w10="urn:schemas-microsoft-com:office:word" xmlns:w="http://schemas.openxmlformats.org/wordprocessingml/2006/main" xmlns:w14="http://schemas.microsoft.com/office/word/2010/wordml" xmlns:w15="http://schemas.microsoft.com/office/word/2012/wordml" xmlns:w16cid="http://schemas.microsoft.com/office/word/2016/wordml/cid" xmlns:w16se="http://schemas.microsoft.com/office/word/2015/wordml/symex" xmlns:wpg="http://schemas.microsoft.com/office/word/2010/wordprocessingGroup" xmlns:wpi="http://schemas.microsoft.com/office/word/2010/wordprocessingInk" xmlns:wne="http://schemas.microsoft.com/office/word/2006/wordml" xmlns:wps="http://schemas.microsoft.com/office/word/2010/wordprocessingShape" mc:Ignorable="w14 w15 w16se w16cid wp14">
   <w:endnote w:type="separator" w:id="-1">
     <w:p>
       <w:pPr>
@@ -13136,7 +12856,7 @@
 </file>
 
 <file path=word/footer1.xml><?xml version="1.0" encoding="utf-8"?>
-<w:ftr xmlns:wpc="http://schemas.microsoft.com/office/word/2010/wordprocessingCanvas" xmlns:cx="http://schemas.microsoft.com/office/drawing/2014/chartex" xmlns:mc="http://schemas.openxmlformats.org/markup-compatibility/2006" xmlns:o="urn:schemas-microsoft-com:office:office" xmlns:r="http://schemas.openxmlformats.org/officeDocument/2006/relationships" xmlns:m="http://schemas.openxmlformats.org/officeDocument/2006/math" xmlns:v="urn:schemas-microsoft-com:vml" xmlns:wp14="http://schemas.microsoft.com/office/word/2010/wordprocessingDrawing" xmlns:wp="http://schemas.openxmlformats.org/drawingml/2006/wordprocessingDrawing" xmlns:w10="urn:schemas-microsoft-com:office:word" xmlns:w="http://schemas.openxmlformats.org/wordprocessingml/2006/main" xmlns:w14="http://schemas.microsoft.com/office/word/2010/wordml" xmlns:w15="http://schemas.microsoft.com/office/word/2012/wordml" xmlns:w16se="http://schemas.microsoft.com/office/word/2015/wordml/symex" xmlns:wpg="http://schemas.microsoft.com/office/word/2010/wordprocessingGroup" xmlns:wpi="http://schemas.microsoft.com/office/word/2010/wordprocessingInk" xmlns:wne="http://schemas.microsoft.com/office/word/2006/wordml" xmlns:wps="http://schemas.microsoft.com/office/word/2010/wordprocessingShape" mc:Ignorable="w14 w15 w16se wp14">
+<w:ftr xmlns:wpc="http://schemas.microsoft.com/office/word/2010/wordprocessingCanvas" xmlns:cx="http://schemas.microsoft.com/office/drawing/2014/chartex" xmlns:cx1="http://schemas.microsoft.com/office/drawing/2015/9/8/chartex" xmlns:cx2="http://schemas.microsoft.com/office/drawing/2015/10/21/chartex" xmlns:cx3="http://schemas.microsoft.com/office/drawing/2016/5/9/chartex" xmlns:cx4="http://schemas.microsoft.com/office/drawing/2016/5/10/chartex" xmlns:cx5="http://schemas.microsoft.com/office/drawing/2016/5/11/chartex" xmlns:cx6="http://schemas.microsoft.com/office/drawing/2016/5/12/chartex" xmlns:cx7="http://schemas.microsoft.com/office/drawing/2016/5/13/chartex" xmlns:cx8="http://schemas.microsoft.com/office/drawing/2016/5/14/chartex" xmlns:mc="http://schemas.openxmlformats.org/markup-compatibility/2006" xmlns:aink="http://schemas.microsoft.com/office/drawing/2016/ink" xmlns:am3d="http://schemas.microsoft.com/office/drawing/2017/model3d" xmlns:o="urn:schemas-microsoft-com:office:office" xmlns:r="http://schemas.openxmlformats.org/officeDocument/2006/relationships" xmlns:m="http://schemas.openxmlformats.org/officeDocument/2006/math" xmlns:v="urn:schemas-microsoft-com:vml" xmlns:wp14="http://schemas.microsoft.com/office/word/2010/wordprocessingDrawing" xmlns:wp="http://schemas.openxmlformats.org/drawingml/2006/wordprocessingDrawing" xmlns:w10="urn:schemas-microsoft-com:office:word" xmlns:w="http://schemas.openxmlformats.org/wordprocessingml/2006/main" xmlns:w14="http://schemas.microsoft.com/office/word/2010/wordml" xmlns:w15="http://schemas.microsoft.com/office/word/2012/wordml" xmlns:w16cid="http://schemas.microsoft.com/office/word/2016/wordml/cid" xmlns:w16se="http://schemas.microsoft.com/office/word/2015/wordml/symex" xmlns:wpg="http://schemas.microsoft.com/office/word/2010/wordprocessingGroup" xmlns:wpi="http://schemas.microsoft.com/office/word/2010/wordprocessingInk" xmlns:wne="http://schemas.microsoft.com/office/word/2006/wordml" xmlns:wps="http://schemas.microsoft.com/office/word/2010/wordprocessingShape" mc:Ignorable="w14 w15 w16se w16cid wp14">
   <w:p>
     <w:pPr>
       <w:pStyle w:val="a7"/>
@@ -13180,7 +12900,7 @@
 </file>
 
 <file path=word/footer2.xml><?xml version="1.0" encoding="utf-8"?>
-<w:ftr xmlns:wpc="http://schemas.microsoft.com/office/word/2010/wordprocessingCanvas" xmlns:cx="http://schemas.microsoft.com/office/drawing/2014/chartex" xmlns:mc="http://schemas.openxmlformats.org/markup-compatibility/2006" xmlns:o="urn:schemas-microsoft-com:office:office" xmlns:r="http://schemas.openxmlformats.org/officeDocument/2006/relationships" xmlns:m="http://schemas.openxmlformats.org/officeDocument/2006/math" xmlns:v="urn:schemas-microsoft-com:vml" xmlns:wp14="http://schemas.microsoft.com/office/word/2010/wordprocessingDrawing" xmlns:wp="http://schemas.openxmlformats.org/drawingml/2006/wordprocessingDrawing" xmlns:w10="urn:schemas-microsoft-com:office:word" xmlns:w="http://schemas.openxmlformats.org/wordprocessingml/2006/main" xmlns:w14="http://schemas.microsoft.com/office/word/2010/wordml" xmlns:w15="http://schemas.microsoft.com/office/word/2012/wordml" xmlns:w16se="http://schemas.microsoft.com/office/word/2015/wordml/symex" xmlns:wpg="http://schemas.microsoft.com/office/word/2010/wordprocessingGroup" xmlns:wpi="http://schemas.microsoft.com/office/word/2010/wordprocessingInk" xmlns:wne="http://schemas.microsoft.com/office/word/2006/wordml" xmlns:wps="http://schemas.microsoft.com/office/word/2010/wordprocessingShape" mc:Ignorable="w14 w15 w16se wp14">
+<w:ftr xmlns:wpc="http://schemas.microsoft.com/office/word/2010/wordprocessingCanvas" xmlns:cx="http://schemas.microsoft.com/office/drawing/2014/chartex" xmlns:cx1="http://schemas.microsoft.com/office/drawing/2015/9/8/chartex" xmlns:cx2="http://schemas.microsoft.com/office/drawing/2015/10/21/chartex" xmlns:cx3="http://schemas.microsoft.com/office/drawing/2016/5/9/chartex" xmlns:cx4="http://schemas.microsoft.com/office/drawing/2016/5/10/chartex" xmlns:cx5="http://schemas.microsoft.com/office/drawing/2016/5/11/chartex" xmlns:cx6="http://schemas.microsoft.com/office/drawing/2016/5/12/chartex" xmlns:cx7="http://schemas.microsoft.com/office/drawing/2016/5/13/chartex" xmlns:cx8="http://schemas.microsoft.com/office/drawing/2016/5/14/chartex" xmlns:mc="http://schemas.openxmlformats.org/markup-compatibility/2006" xmlns:aink="http://schemas.microsoft.com/office/drawing/2016/ink" xmlns:am3d="http://schemas.microsoft.com/office/drawing/2017/model3d" xmlns:o="urn:schemas-microsoft-com:office:office" xmlns:r="http://schemas.openxmlformats.org/officeDocument/2006/relationships" xmlns:m="http://schemas.openxmlformats.org/officeDocument/2006/math" xmlns:v="urn:schemas-microsoft-com:vml" xmlns:wp14="http://schemas.microsoft.com/office/word/2010/wordprocessingDrawing" xmlns:wp="http://schemas.openxmlformats.org/drawingml/2006/wordprocessingDrawing" xmlns:w10="urn:schemas-microsoft-com:office:word" xmlns:w="http://schemas.openxmlformats.org/wordprocessingml/2006/main" xmlns:w14="http://schemas.microsoft.com/office/word/2010/wordml" xmlns:w15="http://schemas.microsoft.com/office/word/2012/wordml" xmlns:w16cid="http://schemas.microsoft.com/office/word/2016/wordml/cid" xmlns:w16se="http://schemas.microsoft.com/office/word/2015/wordml/symex" xmlns:wpg="http://schemas.microsoft.com/office/word/2010/wordprocessingGroup" xmlns:wpi="http://schemas.microsoft.com/office/word/2010/wordprocessingInk" xmlns:wne="http://schemas.microsoft.com/office/word/2006/wordml" xmlns:wps="http://schemas.microsoft.com/office/word/2010/wordprocessingShape" mc:Ignorable="w14 w15 w16se w16cid wp14">
   <w:p>
     <w:pPr>
       <w:pStyle w:val="a7"/>
@@ -13247,7 +12967,7 @@
 </file>
 
 <file path=word/footer3.xml><?xml version="1.0" encoding="utf-8"?>
-<w:ftr xmlns:wpc="http://schemas.microsoft.com/office/word/2010/wordprocessingCanvas" xmlns:cx="http://schemas.microsoft.com/office/drawing/2014/chartex" xmlns:mc="http://schemas.openxmlformats.org/markup-compatibility/2006" xmlns:o="urn:schemas-microsoft-com:office:office" xmlns:r="http://schemas.openxmlformats.org/officeDocument/2006/relationships" xmlns:m="http://schemas.openxmlformats.org/officeDocument/2006/math" xmlns:v="urn:schemas-microsoft-com:vml" xmlns:wp14="http://schemas.microsoft.com/office/word/2010/wordprocessingDrawing" xmlns:wp="http://schemas.openxmlformats.org/drawingml/2006/wordprocessingDrawing" xmlns:w10="urn:schemas-microsoft-com:office:word" xmlns:w="http://schemas.openxmlformats.org/wordprocessingml/2006/main" xmlns:w14="http://schemas.microsoft.com/office/word/2010/wordml" xmlns:w15="http://schemas.microsoft.com/office/word/2012/wordml" xmlns:w16se="http://schemas.microsoft.com/office/word/2015/wordml/symex" xmlns:wpg="http://schemas.microsoft.com/office/word/2010/wordprocessingGroup" xmlns:wpi="http://schemas.microsoft.com/office/word/2010/wordprocessingInk" xmlns:wne="http://schemas.microsoft.com/office/word/2006/wordml" xmlns:wps="http://schemas.microsoft.com/office/word/2010/wordprocessingShape" mc:Ignorable="w14 w15 w16se wp14">
+<w:ftr xmlns:wpc="http://schemas.microsoft.com/office/word/2010/wordprocessingCanvas" xmlns:cx="http://schemas.microsoft.com/office/drawing/2014/chartex" xmlns:cx1="http://schemas.microsoft.com/office/drawing/2015/9/8/chartex" xmlns:cx2="http://schemas.microsoft.com/office/drawing/2015/10/21/chartex" xmlns:cx3="http://schemas.microsoft.com/office/drawing/2016/5/9/chartex" xmlns:cx4="http://schemas.microsoft.com/office/drawing/2016/5/10/chartex" xmlns:cx5="http://schemas.microsoft.com/office/drawing/2016/5/11/chartex" xmlns:cx6="http://schemas.microsoft.com/office/drawing/2016/5/12/chartex" xmlns:cx7="http://schemas.microsoft.com/office/drawing/2016/5/13/chartex" xmlns:cx8="http://schemas.microsoft.com/office/drawing/2016/5/14/chartex" xmlns:mc="http://schemas.openxmlformats.org/markup-compatibility/2006" xmlns:aink="http://schemas.microsoft.com/office/drawing/2016/ink" xmlns:am3d="http://schemas.microsoft.com/office/drawing/2017/model3d" xmlns:o="urn:schemas-microsoft-com:office:office" xmlns:r="http://schemas.openxmlformats.org/officeDocument/2006/relationships" xmlns:m="http://schemas.openxmlformats.org/officeDocument/2006/math" xmlns:v="urn:schemas-microsoft-com:vml" xmlns:wp14="http://schemas.microsoft.com/office/word/2010/wordprocessingDrawing" xmlns:wp="http://schemas.openxmlformats.org/drawingml/2006/wordprocessingDrawing" xmlns:w10="urn:schemas-microsoft-com:office:word" xmlns:w="http://schemas.openxmlformats.org/wordprocessingml/2006/main" xmlns:w14="http://schemas.microsoft.com/office/word/2010/wordml" xmlns:w15="http://schemas.microsoft.com/office/word/2012/wordml" xmlns:w16cid="http://schemas.microsoft.com/office/word/2016/wordml/cid" xmlns:w16se="http://schemas.microsoft.com/office/word/2015/wordml/symex" xmlns:wpg="http://schemas.microsoft.com/office/word/2010/wordprocessingGroup" xmlns:wpi="http://schemas.microsoft.com/office/word/2010/wordprocessingInk" xmlns:wne="http://schemas.microsoft.com/office/word/2006/wordml" xmlns:wps="http://schemas.microsoft.com/office/word/2010/wordprocessingShape" mc:Ignorable="w14 w15 w16se w16cid wp14">
   <w:p>
     <w:pPr>
       <w:pStyle w:val="a7"/>
@@ -13428,7 +13148,7 @@
 </file>
 
 <file path=word/footer4.xml><?xml version="1.0" encoding="utf-8"?>
-<w:ftr xmlns:wpc="http://schemas.microsoft.com/office/word/2010/wordprocessingCanvas" xmlns:cx="http://schemas.microsoft.com/office/drawing/2014/chartex" xmlns:mc="http://schemas.openxmlformats.org/markup-compatibility/2006" xmlns:o="urn:schemas-microsoft-com:office:office" xmlns:r="http://schemas.openxmlformats.org/officeDocument/2006/relationships" xmlns:m="http://schemas.openxmlformats.org/officeDocument/2006/math" xmlns:v="urn:schemas-microsoft-com:vml" xmlns:wp14="http://schemas.microsoft.com/office/word/2010/wordprocessingDrawing" xmlns:wp="http://schemas.openxmlformats.org/drawingml/2006/wordprocessingDrawing" xmlns:w10="urn:schemas-microsoft-com:office:word" xmlns:w="http://schemas.openxmlformats.org/wordprocessingml/2006/main" xmlns:w14="http://schemas.microsoft.com/office/word/2010/wordml" xmlns:w15="http://schemas.microsoft.com/office/word/2012/wordml" xmlns:w16se="http://schemas.microsoft.com/office/word/2015/wordml/symex" xmlns:wpg="http://schemas.microsoft.com/office/word/2010/wordprocessingGroup" xmlns:wpi="http://schemas.microsoft.com/office/word/2010/wordprocessingInk" xmlns:wne="http://schemas.microsoft.com/office/word/2006/wordml" xmlns:wps="http://schemas.microsoft.com/office/word/2010/wordprocessingShape" mc:Ignorable="w14 w15 w16se wp14">
+<w:ftr xmlns:wpc="http://schemas.microsoft.com/office/word/2010/wordprocessingCanvas" xmlns:cx="http://schemas.microsoft.com/office/drawing/2014/chartex" xmlns:cx1="http://schemas.microsoft.com/office/drawing/2015/9/8/chartex" xmlns:cx2="http://schemas.microsoft.com/office/drawing/2015/10/21/chartex" xmlns:cx3="http://schemas.microsoft.com/office/drawing/2016/5/9/chartex" xmlns:cx4="http://schemas.microsoft.com/office/drawing/2016/5/10/chartex" xmlns:cx5="http://schemas.microsoft.com/office/drawing/2016/5/11/chartex" xmlns:cx6="http://schemas.microsoft.com/office/drawing/2016/5/12/chartex" xmlns:cx7="http://schemas.microsoft.com/office/drawing/2016/5/13/chartex" xmlns:cx8="http://schemas.microsoft.com/office/drawing/2016/5/14/chartex" xmlns:mc="http://schemas.openxmlformats.org/markup-compatibility/2006" xmlns:aink="http://schemas.microsoft.com/office/drawing/2016/ink" xmlns:am3d="http://schemas.microsoft.com/office/drawing/2017/model3d" xmlns:o="urn:schemas-microsoft-com:office:office" xmlns:r="http://schemas.openxmlformats.org/officeDocument/2006/relationships" xmlns:m="http://schemas.openxmlformats.org/officeDocument/2006/math" xmlns:v="urn:schemas-microsoft-com:vml" xmlns:wp14="http://schemas.microsoft.com/office/word/2010/wordprocessingDrawing" xmlns:wp="http://schemas.openxmlformats.org/drawingml/2006/wordprocessingDrawing" xmlns:w10="urn:schemas-microsoft-com:office:word" xmlns:w="http://schemas.openxmlformats.org/wordprocessingml/2006/main" xmlns:w14="http://schemas.microsoft.com/office/word/2010/wordml" xmlns:w15="http://schemas.microsoft.com/office/word/2012/wordml" xmlns:w16cid="http://schemas.microsoft.com/office/word/2016/wordml/cid" xmlns:w16se="http://schemas.microsoft.com/office/word/2015/wordml/symex" xmlns:wpg="http://schemas.microsoft.com/office/word/2010/wordprocessingGroup" xmlns:wpi="http://schemas.microsoft.com/office/word/2010/wordprocessingInk" xmlns:wne="http://schemas.microsoft.com/office/word/2006/wordml" xmlns:wps="http://schemas.microsoft.com/office/word/2010/wordprocessingShape" mc:Ignorable="w14 w15 w16se w16cid wp14">
   <w:p>
     <w:pPr>
       <w:spacing w:line="240" w:lineRule="auto"/>
@@ -13454,7 +13174,7 @@
 </file>
 
 <file path=word/footnotes.xml><?xml version="1.0" encoding="utf-8"?>
-<w:footnotes xmlns:wpc="http://schemas.microsoft.com/office/word/2010/wordprocessingCanvas" xmlns:cx="http://schemas.microsoft.com/office/drawing/2014/chartex" xmlns:mc="http://schemas.openxmlformats.org/markup-compatibility/2006" xmlns:o="urn:schemas-microsoft-com:office:office" xmlns:r="http://schemas.openxmlformats.org/officeDocument/2006/relationships" xmlns:m="http://schemas.openxmlformats.org/officeDocument/2006/math" xmlns:v="urn:schemas-microsoft-com:vml" xmlns:wp14="http://schemas.microsoft.com/office/word/2010/wordprocessingDrawing" xmlns:wp="http://schemas.openxmlformats.org/drawingml/2006/wordprocessingDrawing" xmlns:w10="urn:schemas-microsoft-com:office:word" xmlns:w="http://schemas.openxmlformats.org/wordprocessingml/2006/main" xmlns:w14="http://schemas.microsoft.com/office/word/2010/wordml" xmlns:w15="http://schemas.microsoft.com/office/word/2012/wordml" xmlns:w16se="http://schemas.microsoft.com/office/word/2015/wordml/symex" xmlns:wpg="http://schemas.microsoft.com/office/word/2010/wordprocessingGroup" xmlns:wpi="http://schemas.microsoft.com/office/word/2010/wordprocessingInk" xmlns:wne="http://schemas.microsoft.com/office/word/2006/wordml" xmlns:wps="http://schemas.microsoft.com/office/word/2010/wordprocessingShape" mc:Ignorable="w14 w15 w16se wp14">
+<w:footnotes xmlns:wpc="http://schemas.microsoft.com/office/word/2010/wordprocessingCanvas" xmlns:cx="http://schemas.microsoft.com/office/drawing/2014/chartex" xmlns:cx1="http://schemas.microsoft.com/office/drawing/2015/9/8/chartex" xmlns:cx2="http://schemas.microsoft.com/office/drawing/2015/10/21/chartex" xmlns:cx3="http://schemas.microsoft.com/office/drawing/2016/5/9/chartex" xmlns:cx4="http://schemas.microsoft.com/office/drawing/2016/5/10/chartex" xmlns:cx5="http://schemas.microsoft.com/office/drawing/2016/5/11/chartex" xmlns:cx6="http://schemas.microsoft.com/office/drawing/2016/5/12/chartex" xmlns:cx7="http://schemas.microsoft.com/office/drawing/2016/5/13/chartex" xmlns:cx8="http://schemas.microsoft.com/office/drawing/2016/5/14/chartex" xmlns:mc="http://schemas.openxmlformats.org/markup-compatibility/2006" xmlns:aink="http://schemas.microsoft.com/office/drawing/2016/ink" xmlns:am3d="http://schemas.microsoft.com/office/drawing/2017/model3d" xmlns:o="urn:schemas-microsoft-com:office:office" xmlns:r="http://schemas.openxmlformats.org/officeDocument/2006/relationships" xmlns:m="http://schemas.openxmlformats.org/officeDocument/2006/math" xmlns:v="urn:schemas-microsoft-com:vml" xmlns:wp14="http://schemas.microsoft.com/office/word/2010/wordprocessingDrawing" xmlns:wp="http://schemas.openxmlformats.org/drawingml/2006/wordprocessingDrawing" xmlns:w10="urn:schemas-microsoft-com:office:word" xmlns:w="http://schemas.openxmlformats.org/wordprocessingml/2006/main" xmlns:w14="http://schemas.microsoft.com/office/word/2010/wordml" xmlns:w15="http://schemas.microsoft.com/office/word/2012/wordml" xmlns:w16cid="http://schemas.microsoft.com/office/word/2016/wordml/cid" xmlns:w16se="http://schemas.microsoft.com/office/word/2015/wordml/symex" xmlns:wpg="http://schemas.microsoft.com/office/word/2010/wordprocessingGroup" xmlns:wpi="http://schemas.microsoft.com/office/word/2010/wordprocessingInk" xmlns:wne="http://schemas.microsoft.com/office/word/2006/wordml" xmlns:wps="http://schemas.microsoft.com/office/word/2010/wordprocessingShape" mc:Ignorable="w14 w15 w16se w16cid wp14">
   <w:footnote w:type="separator" w:id="-1">
     <w:p>
       <w:pPr>
@@ -13479,7 +13199,7 @@
 </file>
 
 <file path=word/header1.xml><?xml version="1.0" encoding="utf-8"?>
-<w:hdr xmlns:wpc="http://schemas.microsoft.com/office/word/2010/wordprocessingCanvas" xmlns:cx="http://schemas.microsoft.com/office/drawing/2014/chartex" xmlns:mc="http://schemas.openxmlformats.org/markup-compatibility/2006" xmlns:o="urn:schemas-microsoft-com:office:office" xmlns:r="http://schemas.openxmlformats.org/officeDocument/2006/relationships" xmlns:m="http://schemas.openxmlformats.org/officeDocument/2006/math" xmlns:v="urn:schemas-microsoft-com:vml" xmlns:wp14="http://schemas.microsoft.com/office/word/2010/wordprocessingDrawing" xmlns:wp="http://schemas.openxmlformats.org/drawingml/2006/wordprocessingDrawing" xmlns:w10="urn:schemas-microsoft-com:office:word" xmlns:w="http://schemas.openxmlformats.org/wordprocessingml/2006/main" xmlns:w14="http://schemas.microsoft.com/office/word/2010/wordml" xmlns:w15="http://schemas.microsoft.com/office/word/2012/wordml" xmlns:w16se="http://schemas.microsoft.com/office/word/2015/wordml/symex" xmlns:wpg="http://schemas.microsoft.com/office/word/2010/wordprocessingGroup" xmlns:wpi="http://schemas.microsoft.com/office/word/2010/wordprocessingInk" xmlns:wne="http://schemas.microsoft.com/office/word/2006/wordml" xmlns:wps="http://schemas.microsoft.com/office/word/2010/wordprocessingShape" mc:Ignorable="w14 w15 w16se wp14">
+<w:hdr xmlns:wpc="http://schemas.microsoft.com/office/word/2010/wordprocessingCanvas" xmlns:cx="http://schemas.microsoft.com/office/drawing/2014/chartex" xmlns:cx1="http://schemas.microsoft.com/office/drawing/2015/9/8/chartex" xmlns:cx2="http://schemas.microsoft.com/office/drawing/2015/10/21/chartex" xmlns:cx3="http://schemas.microsoft.com/office/drawing/2016/5/9/chartex" xmlns:cx4="http://schemas.microsoft.com/office/drawing/2016/5/10/chartex" xmlns:cx5="http://schemas.microsoft.com/office/drawing/2016/5/11/chartex" xmlns:cx6="http://schemas.microsoft.com/office/drawing/2016/5/12/chartex" xmlns:cx7="http://schemas.microsoft.com/office/drawing/2016/5/13/chartex" xmlns:cx8="http://schemas.microsoft.com/office/drawing/2016/5/14/chartex" xmlns:mc="http://schemas.openxmlformats.org/markup-compatibility/2006" xmlns:aink="http://schemas.microsoft.com/office/drawing/2016/ink" xmlns:am3d="http://schemas.microsoft.com/office/drawing/2017/model3d" xmlns:o="urn:schemas-microsoft-com:office:office" xmlns:r="http://schemas.openxmlformats.org/officeDocument/2006/relationships" xmlns:m="http://schemas.openxmlformats.org/officeDocument/2006/math" xmlns:v="urn:schemas-microsoft-com:vml" xmlns:wp14="http://schemas.microsoft.com/office/word/2010/wordprocessingDrawing" xmlns:wp="http://schemas.openxmlformats.org/drawingml/2006/wordprocessingDrawing" xmlns:w10="urn:schemas-microsoft-com:office:word" xmlns:w="http://schemas.openxmlformats.org/wordprocessingml/2006/main" xmlns:w14="http://schemas.microsoft.com/office/word/2010/wordml" xmlns:w15="http://schemas.microsoft.com/office/word/2012/wordml" xmlns:w16cid="http://schemas.microsoft.com/office/word/2016/wordml/cid" xmlns:w16se="http://schemas.microsoft.com/office/word/2015/wordml/symex" xmlns:wpg="http://schemas.microsoft.com/office/word/2010/wordprocessingGroup" xmlns:wpi="http://schemas.microsoft.com/office/word/2010/wordprocessingInk" xmlns:wne="http://schemas.microsoft.com/office/word/2006/wordml" xmlns:wps="http://schemas.microsoft.com/office/word/2010/wordprocessingShape" mc:Ignorable="w14 w15 w16se w16cid wp14">
   <w:p>
     <w:pPr>
       <w:tabs>
@@ -13646,7 +13366,7 @@
 </file>
 
 <file path=word/numbering.xml><?xml version="1.0" encoding="utf-8"?>
-<w:numbering xmlns:wpc="http://schemas.microsoft.com/office/word/2010/wordprocessingCanvas" xmlns:cx="http://schemas.microsoft.com/office/drawing/2014/chartex" xmlns:mc="http://schemas.openxmlformats.org/markup-compatibility/2006" xmlns:o="urn:schemas-microsoft-com:office:office" xmlns:r="http://schemas.openxmlformats.org/officeDocument/2006/relationships" xmlns:m="http://schemas.openxmlformats.org/officeDocument/2006/math" xmlns:v="urn:schemas-microsoft-com:vml" xmlns:wp14="http://schemas.microsoft.com/office/word/2010/wordprocessingDrawing" xmlns:wp="http://schemas.openxmlformats.org/drawingml/2006/wordprocessingDrawing" xmlns:w10="urn:schemas-microsoft-com:office:word" xmlns:w="http://schemas.openxmlformats.org/wordprocessingml/2006/main" xmlns:w14="http://schemas.microsoft.com/office/word/2010/wordml" xmlns:w15="http://schemas.microsoft.com/office/word/2012/wordml" xmlns:w16se="http://schemas.microsoft.com/office/word/2015/wordml/symex" xmlns:wpg="http://schemas.microsoft.com/office/word/2010/wordprocessingGroup" xmlns:wpi="http://schemas.microsoft.com/office/word/2010/wordprocessingInk" xmlns:wne="http://schemas.microsoft.com/office/word/2006/wordml" xmlns:wps="http://schemas.microsoft.com/office/word/2010/wordprocessingShape" mc:Ignorable="w14 w15 w16se wp14">
+<w:numbering xmlns:wpc="http://schemas.microsoft.com/office/word/2010/wordprocessingCanvas" xmlns:cx="http://schemas.microsoft.com/office/drawing/2014/chartex" xmlns:cx1="http://schemas.microsoft.com/office/drawing/2015/9/8/chartex" xmlns:cx2="http://schemas.microsoft.com/office/drawing/2015/10/21/chartex" xmlns:cx3="http://schemas.microsoft.com/office/drawing/2016/5/9/chartex" xmlns:cx4="http://schemas.microsoft.com/office/drawing/2016/5/10/chartex" xmlns:cx5="http://schemas.microsoft.com/office/drawing/2016/5/11/chartex" xmlns:cx6="http://schemas.microsoft.com/office/drawing/2016/5/12/chartex" xmlns:cx7="http://schemas.microsoft.com/office/drawing/2016/5/13/chartex" xmlns:cx8="http://schemas.microsoft.com/office/drawing/2016/5/14/chartex" xmlns:mc="http://schemas.openxmlformats.org/markup-compatibility/2006" xmlns:aink="http://schemas.microsoft.com/office/drawing/2016/ink" xmlns:am3d="http://schemas.microsoft.com/office/drawing/2017/model3d" xmlns:o="urn:schemas-microsoft-com:office:office" xmlns:r="http://schemas.openxmlformats.org/officeDocument/2006/relationships" xmlns:m="http://schemas.openxmlformats.org/officeDocument/2006/math" xmlns:v="urn:schemas-microsoft-com:vml" xmlns:wp14="http://schemas.microsoft.com/office/word/2010/wordprocessingDrawing" xmlns:wp="http://schemas.openxmlformats.org/drawingml/2006/wordprocessingDrawing" xmlns:w10="urn:schemas-microsoft-com:office:word" xmlns:w="http://schemas.openxmlformats.org/wordprocessingml/2006/main" xmlns:w14="http://schemas.microsoft.com/office/word/2010/wordml" xmlns:w15="http://schemas.microsoft.com/office/word/2012/wordml" xmlns:w16cid="http://schemas.microsoft.com/office/word/2016/wordml/cid" xmlns:w16se="http://schemas.microsoft.com/office/word/2015/wordml/symex" xmlns:wpg="http://schemas.microsoft.com/office/word/2010/wordprocessingGroup" xmlns:wpi="http://schemas.microsoft.com/office/word/2010/wordprocessingInk" xmlns:wne="http://schemas.microsoft.com/office/word/2006/wordml" xmlns:wps="http://schemas.microsoft.com/office/word/2010/wordprocessingShape" mc:Ignorable="w14 w15 w16se w16cid wp14">
   <w:abstractNum w:abstractNumId="0" w15:restartNumberingAfterBreak="0">
     <w:nsid w:val="02F759CA"/>
     <w:multiLevelType w:val="hybridMultilevel"/>
@@ -16008,7 +15728,7 @@
 </file>
 
 <file path=word/styles.xml><?xml version="1.0" encoding="utf-8"?>
-<w:styles xmlns:mc="http://schemas.openxmlformats.org/markup-compatibility/2006" xmlns:r="http://schemas.openxmlformats.org/officeDocument/2006/relationships" xmlns:w="http://schemas.openxmlformats.org/wordprocessingml/2006/main" xmlns:w14="http://schemas.microsoft.com/office/word/2010/wordml" xmlns:w15="http://schemas.microsoft.com/office/word/2012/wordml" xmlns:w16se="http://schemas.microsoft.com/office/word/2015/wordml/symex" mc:Ignorable="w14 w15 w16se">
+<w:styles xmlns:mc="http://schemas.openxmlformats.org/markup-compatibility/2006" xmlns:r="http://schemas.openxmlformats.org/officeDocument/2006/relationships" xmlns:w="http://schemas.openxmlformats.org/wordprocessingml/2006/main" xmlns:w14="http://schemas.microsoft.com/office/word/2010/wordml" xmlns:w15="http://schemas.microsoft.com/office/word/2012/wordml" xmlns:w16cid="http://schemas.microsoft.com/office/word/2016/wordml/cid" xmlns:w16se="http://schemas.microsoft.com/office/word/2015/wordml/symex" mc:Ignorable="w14 w15 w16se w16cid">
   <w:docDefaults>
     <w:rPrDefault>
       <w:rPr>
@@ -16024,7 +15744,7 @@
       </w:pPr>
     </w:pPrDefault>
   </w:docDefaults>
-  <w:latentStyles w:defLockedState="0" w:defUIPriority="99" w:defSemiHidden="0" w:defUnhideWhenUsed="0" w:defQFormat="0" w:count="371">
+  <w:latentStyles w:defLockedState="0" w:defUIPriority="99" w:defSemiHidden="0" w:defUnhideWhenUsed="0" w:defQFormat="0" w:count="375">
     <w:lsdException w:name="Normal" w:uiPriority="0" w:qFormat="1"/>
     <w:lsdException w:name="heading 1" w:uiPriority="9" w:qFormat="1"/>
     <w:lsdException w:name="heading 2" w:semiHidden="1" w:uiPriority="9" w:unhideWhenUsed="1" w:qFormat="1"/>
@@ -16130,7 +15850,6 @@
     <w:lsdException w:name="HTML Sample" w:semiHidden="1" w:unhideWhenUsed="1"/>
     <w:lsdException w:name="HTML Typewriter" w:semiHidden="1" w:unhideWhenUsed="1"/>
     <w:lsdException w:name="HTML Variable" w:semiHidden="1" w:unhideWhenUsed="1"/>
-    <w:lsdException w:name="Normal Table" w:semiHidden="1" w:unhideWhenUsed="1"/>
     <w:lsdException w:name="annotation subject" w:semiHidden="1" w:unhideWhenUsed="1"/>
     <w:lsdException w:name="No List" w:semiHidden="1" w:unhideWhenUsed="1"/>
     <w:lsdException w:name="Outline List 1" w:semiHidden="1" w:unhideWhenUsed="1"/>
@@ -16174,10 +15893,8 @@
     <w:lsdException w:name="Table Elegant" w:semiHidden="1" w:unhideWhenUsed="1"/>
     <w:lsdException w:name="Table Professional" w:semiHidden="1" w:unhideWhenUsed="1"/>
     <w:lsdException w:name="Table Subtle 1" w:semiHidden="1" w:unhideWhenUsed="1"/>
-    <w:lsdException w:name="Table Subtle 2" w:semiHidden="1" w:unhideWhenUsed="1"/>
     <w:lsdException w:name="Table Web 1" w:semiHidden="1" w:unhideWhenUsed="1"/>
     <w:lsdException w:name="Table Web 2" w:semiHidden="1" w:unhideWhenUsed="1"/>
-    <w:lsdException w:name="Table Web 3" w:semiHidden="1" w:unhideWhenUsed="1"/>
     <w:lsdException w:name="Balloon Text" w:semiHidden="1" w:unhideWhenUsed="1"/>
     <w:lsdException w:name="Table Grid" w:uiPriority="39"/>
     <w:lsdException w:name="Table Theme" w:semiHidden="1" w:unhideWhenUsed="1"/>
@@ -16396,6 +16113,10 @@
     <w:lsdException w:name="List Table 5 Dark Accent 6" w:uiPriority="50"/>
     <w:lsdException w:name="List Table 6 Colorful Accent 6" w:uiPriority="51"/>
     <w:lsdException w:name="List Table 7 Colorful Accent 6" w:uiPriority="52"/>
+    <w:lsdException w:name="Mention" w:semiHidden="1" w:unhideWhenUsed="1"/>
+    <w:lsdException w:name="Smart Hyperlink" w:semiHidden="1" w:unhideWhenUsed="1"/>
+    <w:lsdException w:name="Hashtag" w:semiHidden="1" w:unhideWhenUsed="1"/>
+    <w:lsdException w:name="Unresolved Mention" w:semiHidden="1" w:unhideWhenUsed="1"/>
   </w:latentStyles>
   <w:style w:type="paragraph" w:default="1" w:styleId="a">
     <w:name w:val="Normal"/>
@@ -17429,7 +17150,7 @@
 </file>
 
 <file path=customXml/itemProps1.xml><?xml version="1.0" encoding="utf-8"?>
-<ds:datastoreItem xmlns:ds="http://schemas.openxmlformats.org/officeDocument/2006/customXml" ds:itemID="{789F8C69-C20E-4F73-9C2B-5D2C1CBB4D70}">
+<ds:datastoreItem xmlns:ds="http://schemas.openxmlformats.org/officeDocument/2006/customXml" ds:itemID="{5748AEFC-3F51-4F3D-8BE7-5938649E57C8}">
   <ds:schemaRefs>
     <ds:schemaRef ds:uri="http://schemas.openxmlformats.org/officeDocument/2006/bibliography"/>
   </ds:schemaRefs>

--- a/Вальцовый станок инструкция.docx
+++ b/Вальцовый станок инструкция.docx
@@ -5,7 +5,7 @@
     <w:p>
       <w:pPr>
         <w:ind w:firstLine="284"/>
-        <w:jc w:val="both"/>
+        <w:jc w:val="center"/>
         <w:rPr>
           <w:rFonts w:ascii="Arial" w:hAnsi="Arial" w:cs="Arial"/>
           <w:i/>
@@ -23,17 +23,9 @@
           <w:lang w:eastAsia="ru-RU"/>
         </w:rPr>
         <w:drawing>
-          <wp:anchor distT="0" distB="0" distL="114300" distR="114300" simplePos="0" relativeHeight="251683840" behindDoc="0" locked="0" layoutInCell="1" allowOverlap="1" wp14:anchorId="41A4100D" wp14:editId="4E089285">
-            <wp:simplePos x="0" y="0"/>
-            <wp:positionH relativeFrom="margin">
-              <wp:posOffset>1891665</wp:posOffset>
-            </wp:positionH>
-            <wp:positionV relativeFrom="paragraph">
-              <wp:posOffset>3810</wp:posOffset>
-            </wp:positionV>
-            <wp:extent cx="2206625" cy="1000125"/>
-            <wp:effectExtent l="0" t="0" r="3175" b="9525"/>
-            <wp:wrapSquare wrapText="bothSides"/>
+          <wp:inline distT="0" distB="0" distL="0" distR="0" wp14:anchorId="41B24506" wp14:editId="085598A1">
+            <wp:extent cx="3239510" cy="1466850"/>
+            <wp:effectExtent l="0" t="0" r="0" b="0"/>
             <wp:docPr id="3" name="Рисунок 3"/>
             <wp:cNvGraphicFramePr>
               <a:graphicFrameLocks xmlns:a="http://schemas.openxmlformats.org/drawingml/2006/main" noChangeAspect="1"/>
@@ -59,7 +51,7 @@
                   <pic:spPr bwMode="auto">
                     <a:xfrm>
                       <a:off x="0" y="0"/>
-                      <a:ext cx="2206625" cy="1000125"/>
+                      <a:ext cx="3240720" cy="1467398"/>
                     </a:xfrm>
                     <a:prstGeom prst="rect">
                       <a:avLst/>
@@ -76,51 +68,9 @@
                 </pic:pic>
               </a:graphicData>
             </a:graphic>
-            <wp14:sizeRelH relativeFrom="margin">
-              <wp14:pctWidth>0</wp14:pctWidth>
-            </wp14:sizeRelH>
-            <wp14:sizeRelV relativeFrom="margin">
-              <wp14:pctHeight>0</wp14:pctHeight>
-            </wp14:sizeRelV>
-          </wp:anchor>
+          </wp:inline>
         </w:drawing>
       </w:r>
-    </w:p>
-    <w:p>
-      <w:pPr>
-        <w:ind w:firstLine="284"/>
-        <w:jc w:val="both"/>
-        <w:rPr>
-          <w:rFonts w:ascii="Arial" w:hAnsi="Arial" w:cs="Arial"/>
-          <w:i/>
-          <w:sz w:val="24"/>
-          <w:szCs w:val="24"/>
-        </w:rPr>
-      </w:pPr>
-    </w:p>
-    <w:p>
-      <w:pPr>
-        <w:ind w:firstLine="284"/>
-        <w:jc w:val="both"/>
-        <w:rPr>
-          <w:rFonts w:ascii="Arial" w:hAnsi="Arial" w:cs="Arial"/>
-          <w:i/>
-          <w:sz w:val="24"/>
-          <w:szCs w:val="24"/>
-        </w:rPr>
-      </w:pPr>
-    </w:p>
-    <w:p>
-      <w:pPr>
-        <w:ind w:firstLine="284"/>
-        <w:jc w:val="both"/>
-        <w:rPr>
-          <w:rFonts w:ascii="Arial" w:hAnsi="Arial" w:cs="Arial"/>
-          <w:i/>
-          <w:sz w:val="24"/>
-          <w:szCs w:val="24"/>
-        </w:rPr>
-      </w:pPr>
     </w:p>
     <w:p>
       <w:pPr>
@@ -131,7 +81,7 @@
           <w:rFonts w:ascii="Arial" w:hAnsi="Arial" w:cs="Arial"/>
           <w:i/>
           <w:color w:val="000000" w:themeColor="text1"/>
-          <w:sz w:val="24"/>
+          <w:sz w:val="32"/>
           <w:szCs w:val="24"/>
           <w14:shadow w14:blurRad="38100" w14:dist="19050" w14:dir="2700000" w14:sx="100000" w14:sy="100000" w14:kx="0" w14:ky="0" w14:algn="tl">
             <w14:schemeClr w14:val="dk1">
@@ -150,7 +100,7 @@
           <w:rFonts w:ascii="Arial" w:hAnsi="Arial" w:cs="Arial"/>
           <w:i/>
           <w:color w:val="000000" w:themeColor="text1"/>
-          <w:sz w:val="24"/>
+          <w:sz w:val="32"/>
           <w:szCs w:val="24"/>
           <w14:shadow w14:blurRad="38100" w14:dist="19050" w14:dir="2700000" w14:sx="100000" w14:sy="100000" w14:kx="0" w14:ky="0" w14:algn="tl">
             <w14:schemeClr w14:val="dk1">
@@ -170,7 +120,7 @@
           <w:rFonts w:ascii="Arial" w:hAnsi="Arial" w:cs="Arial"/>
           <w:i/>
           <w:color w:val="000000" w:themeColor="text1"/>
-          <w:sz w:val="24"/>
+          <w:sz w:val="32"/>
           <w:szCs w:val="24"/>
           <w14:shadow w14:blurRad="38100" w14:dist="19050" w14:dir="2700000" w14:sx="100000" w14:sy="100000" w14:kx="0" w14:ky="0" w14:algn="tl">
             <w14:schemeClr w14:val="dk1">
@@ -451,31 +401,6 @@
         </w:rPr>
         <w:br w:type="page"/>
       </w:r>
-    </w:p>
-    <w:p>
-      <w:pPr>
-        <w:spacing w:line="240" w:lineRule="auto"/>
-        <w:ind w:firstLine="284"/>
-        <w:jc w:val="both"/>
-        <w:rPr>
-          <w:rFonts w:ascii="Arial" w:hAnsi="Arial" w:cs="Arial"/>
-          <w:i/>
-          <w:sz w:val="24"/>
-          <w:szCs w:val="24"/>
-        </w:rPr>
-      </w:pPr>
-    </w:p>
-    <w:p>
-      <w:pPr>
-        <w:ind w:firstLine="284"/>
-        <w:jc w:val="both"/>
-        <w:rPr>
-          <w:rFonts w:ascii="Arial" w:hAnsi="Arial" w:cs="Arial"/>
-          <w:i/>
-          <w:sz w:val="24"/>
-          <w:szCs w:val="24"/>
-        </w:rPr>
-      </w:pPr>
     </w:p>
     <w:sdt>
       <w:sdtPr>
@@ -7998,26 +7923,6 @@
     </w:p>
     <w:p>
       <w:pPr>
-        <w:pStyle w:val="af2"/>
-        <w:numPr>
-          <w:ilvl w:val="1"/>
-          <w:numId w:val="20"/>
-        </w:numPr>
-        <w:ind w:left="426" w:hanging="426"/>
-        <w:jc w:val="left"/>
-        <w:rPr>
-          <w:rFonts w:ascii="Arial" w:hAnsi="Arial" w:cs="Arial"/>
-        </w:rPr>
-      </w:pPr>
-      <w:r>
-        <w:rPr>
-          <w:rFonts w:ascii="Arial" w:hAnsi="Arial" w:cs="Arial"/>
-        </w:rPr>
-        <w:t>О</w:t>
-      </w:r>
-    </w:p>
-    <w:p>
-      <w:pPr>
         <w:rPr>
           <w:rFonts w:ascii="Arial" w:hAnsi="Arial" w:cs="Arial"/>
           <w:sz w:val="24"/>
@@ -8038,6 +7943,7 @@
         <w:rPr>
           <w:rFonts w:ascii="Arial" w:hAnsi="Arial" w:cs="Arial"/>
         </w:rPr>
+        <w:lastRenderedPageBreak/>
         <w:t xml:space="preserve"> </w:t>
       </w:r>
       <w:bookmarkStart w:id="15" w:name="_Toc49853356"/>
@@ -8051,7 +7957,7 @@
         <w:rPr>
           <w:rFonts w:ascii="Arial" w:hAnsi="Arial" w:cs="Arial"/>
         </w:rPr>
-        <w:t>6</w:t>
+        <w:t>5</w:t>
       </w:r>
       <w:r>
         <w:rPr>
@@ -8391,7 +8297,6 @@
         </w:rPr>
         <w:t xml:space="preserve"> </w:t>
       </w:r>
-      <w:proofErr w:type="gramStart"/>
       <w:r>
         <w:rPr>
           <w:rFonts w:ascii="Arial" w:hAnsi="Arial" w:cs="Arial"/>
@@ -8406,24 +8311,33 @@
           <w:sz w:val="24"/>
           <w:szCs w:val="24"/>
         </w:rPr>
-        <w:t xml:space="preserve">  </w:t>
-      </w:r>
-      <w:r>
-        <w:rPr>
-          <w:rFonts w:ascii="Arial" w:hAnsi="Arial" w:cs="Arial"/>
-          <w:sz w:val="24"/>
-          <w:szCs w:val="24"/>
-        </w:rPr>
-        <w:t>»</w:t>
-      </w:r>
-      <w:proofErr w:type="gramEnd"/>
-      <w:r>
-        <w:rPr>
-          <w:rFonts w:ascii="Arial" w:hAnsi="Arial" w:cs="Arial"/>
-          <w:sz w:val="24"/>
-          <w:szCs w:val="24"/>
-        </w:rPr>
-        <w:t xml:space="preserve"> </w:t>
+        <w:t>Обслуживание/</w:t>
+      </w:r>
+      <w:proofErr w:type="spellStart"/>
+      <w:r>
+        <w:rPr>
+          <w:rFonts w:ascii="Arial" w:hAnsi="Arial" w:cs="Arial"/>
+          <w:sz w:val="24"/>
+          <w:szCs w:val="24"/>
+        </w:rPr>
+        <w:t>выкл</w:t>
+      </w:r>
+      <w:proofErr w:type="spellEnd"/>
+      <w:r>
+        <w:rPr>
+          <w:rFonts w:ascii="Arial" w:hAnsi="Arial" w:cs="Arial"/>
+          <w:sz w:val="24"/>
+          <w:szCs w:val="24"/>
+        </w:rPr>
+        <w:t>/автоматическая работа в линии</w:t>
+      </w:r>
+      <w:r>
+        <w:rPr>
+          <w:rFonts w:ascii="Arial" w:hAnsi="Arial" w:cs="Arial"/>
+          <w:sz w:val="24"/>
+          <w:szCs w:val="24"/>
+        </w:rPr>
+        <w:t xml:space="preserve">» </w:t>
       </w:r>
     </w:p>
     <w:p>
@@ -8460,7 +8374,6 @@
         </w:rPr>
         <w:t xml:space="preserve"> </w:t>
       </w:r>
-      <w:proofErr w:type="gramStart"/>
       <w:r>
         <w:rPr>
           <w:rFonts w:ascii="Arial" w:hAnsi="Arial" w:cs="Arial"/>
@@ -8475,24 +8388,15 @@
           <w:sz w:val="24"/>
           <w:szCs w:val="24"/>
         </w:rPr>
-        <w:t xml:space="preserve">  </w:t>
-      </w:r>
-      <w:r>
-        <w:rPr>
-          <w:rFonts w:ascii="Arial" w:hAnsi="Arial" w:cs="Arial"/>
-          <w:sz w:val="24"/>
-          <w:szCs w:val="24"/>
-        </w:rPr>
-        <w:t>»</w:t>
-      </w:r>
-      <w:proofErr w:type="gramEnd"/>
-      <w:r>
-        <w:rPr>
-          <w:rFonts w:ascii="Arial" w:hAnsi="Arial" w:cs="Arial"/>
-          <w:sz w:val="24"/>
-          <w:szCs w:val="24"/>
-        </w:rPr>
-        <w:t xml:space="preserve"> </w:t>
+        <w:t>Реверс дозирующего вала для обслуживания</w:t>
+      </w:r>
+      <w:r>
+        <w:rPr>
+          <w:rFonts w:ascii="Arial" w:hAnsi="Arial" w:cs="Arial"/>
+          <w:sz w:val="24"/>
+          <w:szCs w:val="24"/>
+        </w:rPr>
+        <w:t xml:space="preserve">» </w:t>
       </w:r>
     </w:p>
     <w:p>
@@ -9353,7 +9257,6 @@
         <w:t>.</w:t>
       </w:r>
     </w:p>
-    <w:p/>
     <w:p>
       <w:pPr>
         <w:sectPr>
@@ -9381,7 +9284,7 @@
       </w:r>
       <w:proofErr w:type="spellEnd"/>
       <w:r>
-        <w:t xml:space="preserve"> станком реализует возможности по заданию скоростей движения конвейера, наносящим и дозирующим валами.</w:t>
+        <w:t xml:space="preserve"> станком реализует возможности по заданию скоростей наносящим и дозирующим валами.</w:t>
       </w:r>
     </w:p>
     <w:p>
@@ -9424,7 +9327,10 @@
         <w:ind w:left="-851"/>
       </w:pPr>
       <w:r>
-        <w:t>- вальцовый станок дал команду включить лампы в сушильном туннеле;</w:t>
+        <w:t>- вальцовый станок дал команду включить лампы в сушильном туннеле</w:t>
+      </w:r>
+      <w:r>
+        <w:t>.</w:t>
       </w:r>
     </w:p>
     <w:p>
@@ -9433,7 +9339,15 @@
         <w:ind w:left="-851"/>
       </w:pPr>
       <w:r>
-        <w:t>- по прошествии указанного в настройке времени, когда деталь уже покинула сушильный туннель, выключил лампы нагрева.</w:t>
+        <w:t xml:space="preserve">Для обеспечения ухода за станком, а также для проверки его агрегатов, существует </w:t>
+      </w:r>
+      <w:proofErr w:type="spellStart"/>
+      <w:r>
+        <w:t>трёхдиапазонный</w:t>
+      </w:r>
+      <w:proofErr w:type="spellEnd"/>
+      <w:r>
+        <w:t xml:space="preserve"> переключатель режима работы: Обслуживание / СТОП / Вкл.</w:t>
       </w:r>
     </w:p>
     <w:p>
@@ -9442,24 +9356,13 @@
         <w:ind w:left="-851"/>
       </w:pPr>
       <w:r>
-        <w:t xml:space="preserve">Для обеспечения ухода за станком, а также для проверки его агрегатов, существует </w:t>
-      </w:r>
-      <w:proofErr w:type="spellStart"/>
-      <w:r>
-        <w:t>трёхдиапазонный</w:t>
-      </w:r>
-      <w:proofErr w:type="spellEnd"/>
-      <w:r>
-        <w:t xml:space="preserve"> переключатель режима работы: Обслуживание / СТОП / Вкл.</w:t>
-      </w:r>
-    </w:p>
-    <w:p>
-      <w:pPr>
-        <w:pStyle w:val="14"/>
-        <w:ind w:left="-851"/>
-      </w:pPr>
-      <w:r>
-        <w:t>В процессе работы есть возможность изменить направление вращения дозирующего вала – переключатель «реверс дозирующего вала».</w:t>
+        <w:t>В процессе работы</w:t>
+      </w:r>
+      <w:r>
+        <w:t xml:space="preserve"> в режиме обслуживания</w:t>
+      </w:r>
+      <w:r>
+        <w:t xml:space="preserve"> есть возможность изменить направление вращения дозирующего вала – переключатель «реверс дозирующего вала».</w:t>
       </w:r>
     </w:p>
     <w:p>
@@ -9802,7 +9705,13 @@
         <w:t>–</w:t>
       </w:r>
       <w:r>
-        <w:t xml:space="preserve"> при включении станка нажмите и удерживайте её около двух секунд, если станок исправен и не в аварийном состоянии, она подсветится цветом и зафиксируется в этом состоянии.</w:t>
+        <w:t xml:space="preserve"> при включении станка нажмите и удерживайте её около двух</w:t>
+      </w:r>
+      <w:r>
+        <w:t>-трёх</w:t>
+      </w:r>
+      <w:r>
+        <w:t xml:space="preserve"> секунд, если станок исправен и не в аварийном состоянии, она подсветится цветом и зафиксируется в этом состоянии.</w:t>
       </w:r>
     </w:p>
     <w:p>
@@ -9811,7 +9720,21 @@
         <w:ind w:left="-851"/>
       </w:pPr>
       <w:r>
-        <w:t>На дисплее ИПП пропадёт индикация аварийного состояния (символы: А!), в зависимости от выбранного режима вы должны увидеть один из информационных экранов.</w:t>
+        <w:t xml:space="preserve">На дисплее ИПП пропадёт индикация аварийного состояния </w:t>
+      </w:r>
+      <w:r>
+        <w:t xml:space="preserve">ошибок </w:t>
+      </w:r>
+      <w:proofErr w:type="gramStart"/>
+      <w:r>
+        <w:t>ПЧВ(</w:t>
+      </w:r>
+      <w:proofErr w:type="gramEnd"/>
+      <w:r>
+        <w:t>преобразователь частоты векторный)</w:t>
+      </w:r>
+      <w:r>
+        <w:t xml:space="preserve"> в зависимости от выбранного режима вы должны увидеть один из информационных экранов.</w:t>
       </w:r>
     </w:p>
     <w:p>
@@ -9875,7 +9798,6 @@
           <w:b/>
           <w:u w:val="single"/>
         </w:rPr>
-        <w:lastRenderedPageBreak/>
         <w:t>Основной информационный экран</w:t>
       </w:r>
     </w:p>
@@ -9924,15 +9846,41 @@
           <w:p>
             <w:r>
               <w:rPr>
-                <w:spacing w:val="128"/>
-              </w:rPr>
-              <w:t>К.:10.0 КНДРЛ:2</w:t>
-            </w:r>
-            <w:r>
-              <w:rPr>
-                <w:spacing w:val="3"/>
-              </w:rPr>
-              <w:t>9</w:t>
+                <w:spacing w:val="135"/>
+              </w:rPr>
+              <w:t>К</w:t>
+            </w:r>
+            <w:r>
+              <w:rPr>
+                <w:spacing w:val="135"/>
+              </w:rPr>
+              <w:t xml:space="preserve"> </w:t>
+            </w:r>
+            <w:r>
+              <w:rPr>
+                <w:spacing w:val="135"/>
+              </w:rPr>
+              <w:t>10</w:t>
+            </w:r>
+            <w:proofErr w:type="gramStart"/>
+            <w:r>
+              <w:rPr>
+                <w:spacing w:val="135"/>
+              </w:rPr>
+              <w:t>Н  9</w:t>
+            </w:r>
+            <w:proofErr w:type="gramEnd"/>
+            <w:r>
+              <w:rPr>
+                <w:spacing w:val="135"/>
+              </w:rPr>
+              <w:t>.5Д 10.</w:t>
+            </w:r>
+            <w:r>
+              <w:rPr>
+                <w:spacing w:val="11"/>
+              </w:rPr>
+              <w:t>0</w:t>
             </w:r>
           </w:p>
         </w:tc>
@@ -9958,17 +9906,22 @@
             <w:tcFitText/>
           </w:tcPr>
           <w:p>
-            <w:r>
-              <w:rPr>
-                <w:spacing w:val="118"/>
-              </w:rPr>
-              <w:t>Нан:100%Доз: 85</w:t>
+            <w:pPr>
+              <w:rPr>
+                <w:lang w:val="en-US"/>
+              </w:rPr>
+            </w:pPr>
+            <w:r>
+              <w:rPr>
+                <w:spacing w:val="130"/>
+              </w:rPr>
+              <w:t xml:space="preserve">КНДЛ РАБОТА    </w:t>
             </w:r>
             <w:r>
               <w:rPr>
                 <w:spacing w:val="4"/>
               </w:rPr>
-              <w:t>%</w:t>
+              <w:t xml:space="preserve"> </w:t>
             </w:r>
           </w:p>
         </w:tc>
@@ -10009,12 +9962,7 @@
         <w:ind w:left="-851"/>
       </w:pPr>
       <w:r>
-        <w:t>Экран содержит две информационные стр</w:t>
-      </w:r>
-      <w:bookmarkStart w:id="16" w:name="_GoBack"/>
-      <w:bookmarkEnd w:id="16"/>
-      <w:r>
-        <w:t xml:space="preserve">оки. В данном примере мы видим, что </w:t>
+        <w:t xml:space="preserve">Экран содержит две информационные строки. В данном примере мы видим, что </w:t>
       </w:r>
     </w:p>
     <w:p>
@@ -10032,7 +9980,19 @@
         <w:ind w:left="-851"/>
       </w:pPr>
       <w:r>
-        <w:t>- Линейная Скорость вращения наносящего вала соответствует 100% скорости конвейера;</w:t>
+        <w:t xml:space="preserve">- Линейная </w:t>
+      </w:r>
+      <w:r>
+        <w:t>с</w:t>
+      </w:r>
+      <w:r>
+        <w:t>корость вращения наносящего вала</w:t>
+      </w:r>
+      <w:r>
+        <w:t xml:space="preserve"> 9.5 м/мин</w:t>
+      </w:r>
+      <w:r>
+        <w:t>;</w:t>
       </w:r>
     </w:p>
     <w:p>
@@ -10041,7 +10001,19 @@
         <w:ind w:left="-851"/>
       </w:pPr>
       <w:r>
-        <w:t>- Линейная скорость Дозирующего вала соответствует 85% скорости конвейера;</w:t>
+        <w:t xml:space="preserve">- Линейная скорость </w:t>
+      </w:r>
+      <w:r>
+        <w:t>д</w:t>
+      </w:r>
+      <w:r>
+        <w:t xml:space="preserve">озирующего вала </w:t>
+      </w:r>
+      <w:r>
+        <w:t>10.0 м/мин</w:t>
+      </w:r>
+      <w:r>
+        <w:t>;</w:t>
       </w:r>
     </w:p>
     <w:p>
@@ -10050,7 +10022,7 @@
         <w:ind w:left="-851"/>
       </w:pPr>
       <w:r>
-        <w:t>- число 29 – означает, что через этот интервал времени (в секундах) на сушильном туннеле отключатся нагревательные элементы;</w:t>
+        <w:t>А также, информационное сообщение:</w:t>
       </w:r>
     </w:p>
     <w:p>
@@ -10059,7 +10031,7 @@
         <w:ind w:left="-851"/>
       </w:pPr>
       <w:r>
-        <w:t>А также, информационное сообщение:</w:t>
+        <w:t>КНДЛ означает следующее:</w:t>
       </w:r>
     </w:p>
     <w:p>
@@ -10068,7 +10040,7 @@
         <w:ind w:left="-851"/>
       </w:pPr>
       <w:r>
-        <w:t>КНДРЛ означает следующее:</w:t>
+        <w:t>К – включен конвейер;</w:t>
       </w:r>
     </w:p>
     <w:p>
@@ -10077,7 +10049,7 @@
         <w:ind w:left="-851"/>
       </w:pPr>
       <w:r>
-        <w:t>К – включен конвейер;</w:t>
+        <w:t>Н – включен наносящий вал;</w:t>
       </w:r>
     </w:p>
     <w:p>
@@ -10086,7 +10058,7 @@
         <w:ind w:left="-851"/>
       </w:pPr>
       <w:r>
-        <w:t>Н – включен наносящий вал;</w:t>
+        <w:t>Д – включен дозирующий вал;</w:t>
       </w:r>
     </w:p>
     <w:p>
@@ -10095,7 +10067,10 @@
         <w:ind w:left="-851"/>
       </w:pPr>
       <w:r>
-        <w:t>Д – включен дозирующий вал;</w:t>
+        <w:t>Л – включены лампы в сушильном туннеле</w:t>
+      </w:r>
+      <w:r>
+        <w:t>;</w:t>
       </w:r>
     </w:p>
     <w:p>
@@ -10104,7 +10079,10 @@
         <w:ind w:left="-851"/>
       </w:pPr>
       <w:r>
-        <w:t>Р – включен реверс дозирующего вала;</w:t>
+        <w:t>РАБОТА – станок работает в автоматическом режиме в линии</w:t>
+      </w:r>
+      <w:r>
+        <w:t>;</w:t>
       </w:r>
     </w:p>
     <w:p>
@@ -10113,7 +10091,7 @@
         <w:ind w:left="-851"/>
       </w:pPr>
       <w:r>
-        <w:t>Л – включены лампы в сушильном туннеле.</w:t>
+        <w:t>ГОТОВ – станок готов работать в автоматическом режиме в линии</w:t>
       </w:r>
     </w:p>
     <w:p>
@@ -10154,7 +10132,16 @@
         <w:t xml:space="preserve">вы можете </w:t>
       </w:r>
       <w:r>
-        <w:t xml:space="preserve">настроить скорости каждого из агрегатов станка. </w:t>
+        <w:t xml:space="preserve">настроить скорости </w:t>
+      </w:r>
+      <w:r>
+        <w:t>для наносящего и дозирующего вала</w:t>
+      </w:r>
+      <w:r>
+        <w:t xml:space="preserve">. </w:t>
+      </w:r>
+      <w:r>
+        <w:t>Изменение скорости конвейеров доступно на первой машине с ИПП на панели оператора.</w:t>
       </w:r>
     </w:p>
     <w:p>
@@ -10163,16 +10150,13 @@
         <w:ind w:left="-851"/>
       </w:pPr>
       <w:r>
-        <w:t xml:space="preserve">Настройка времени задержки выключения ламп доступна в режиме </w:t>
-      </w:r>
-      <w:r>
-        <w:rPr>
-          <w:b/>
-        </w:rPr>
-        <w:t>Стоп</w:t>
-      </w:r>
-      <w:r>
-        <w:t>.</w:t>
+        <w:t>Также в этом режиме вместо «КНД</w:t>
+      </w:r>
+      <w:r>
+        <w:t>Л</w:t>
+      </w:r>
+      <w:r>
+        <w:t>» на экране вы должны увидеть «стоп», что означает, что все двигатели остановлены.</w:t>
       </w:r>
     </w:p>
     <w:p>
@@ -10181,7 +10165,80 @@
         <w:ind w:left="-851"/>
       </w:pPr>
       <w:r>
-        <w:t>Также в этом режиме вместо «КНДР» на экране вы должны увидеть «стоп», что означает, что все двигатели остановлены.</w:t>
+        <w:t xml:space="preserve">Если в правом </w:t>
+      </w:r>
+      <w:r>
+        <w:t xml:space="preserve">нижнем </w:t>
+      </w:r>
+      <w:r>
+        <w:t xml:space="preserve">углу мигает надпись </w:t>
+      </w:r>
+      <w:r>
+        <w:rPr>
+          <w:b/>
+        </w:rPr>
+        <w:t>«А</w:t>
+      </w:r>
+      <w:r>
+        <w:rPr>
+          <w:b/>
+        </w:rPr>
+        <w:t>ВАР</w:t>
+      </w:r>
+      <w:r>
+        <w:rPr>
+          <w:b/>
+        </w:rPr>
+        <w:t>!»</w:t>
+      </w:r>
+      <w:r>
+        <w:rPr>
+          <w:b/>
+        </w:rPr>
+        <w:t xml:space="preserve"> и «</w:t>
+      </w:r>
+      <w:r>
+        <w:rPr>
+          <w:b/>
+        </w:rPr>
+        <w:t>[</w:t>
+      </w:r>
+      <w:r>
+        <w:rPr>
+          <w:b/>
+          <w:lang w:val="en-US"/>
+        </w:rPr>
+        <w:t>ALT</w:t>
+      </w:r>
+      <w:r>
+        <w:rPr>
+          <w:b/>
+        </w:rPr>
+        <w:t>]</w:t>
+      </w:r>
+      <w:r>
+        <w:rPr>
+          <w:b/>
+        </w:rPr>
+        <w:t>»</w:t>
+      </w:r>
+      <w:r>
+        <w:rPr>
+          <w:b/>
+        </w:rPr>
+        <w:t>,</w:t>
+      </w:r>
+      <w:r>
+        <w:t xml:space="preserve"> - означает наличие ошибок, список которых доступен по нажатию кнопки </w:t>
+      </w:r>
+      <w:r>
+        <w:rPr>
+          <w:b/>
+        </w:rPr>
+        <w:t>[ALT]</w:t>
+      </w:r>
+      <w:r>
+        <w:t>;</w:t>
       </w:r>
     </w:p>
     <w:p>
@@ -10190,65 +10247,19 @@
         <w:ind w:left="-851"/>
       </w:pPr>
       <w:r>
-        <w:t xml:space="preserve">Если вместо числа 29 в правом верхнем углу мигает надпись </w:t>
+        <w:t xml:space="preserve">Удержание </w:t>
       </w:r>
       <w:r>
         <w:rPr>
           <w:b/>
         </w:rPr>
-        <w:t>«А!»,</w:t>
-      </w:r>
-      <w:r>
-        <w:t xml:space="preserve"> - означает наличие ошибок, список которых доступен по нажатию кнопки </w:t>
-      </w:r>
-      <w:r>
-        <w:rPr>
-          <w:b/>
-        </w:rPr>
-        <w:t>[ALT</w:t>
-      </w:r>
-      <w:proofErr w:type="gramStart"/>
-      <w:r>
-        <w:rPr>
-          <w:b/>
-        </w:rPr>
-        <w:t>]</w:t>
-      </w:r>
-      <w:r>
-        <w:t xml:space="preserve"> :</w:t>
-      </w:r>
-      <w:proofErr w:type="gramEnd"/>
-      <w:r>
-        <w:t xml:space="preserve"> описание ошибок;</w:t>
-      </w:r>
-    </w:p>
-    <w:p>
-      <w:pPr>
-        <w:pStyle w:val="14"/>
-        <w:ind w:left="-851"/>
-      </w:pPr>
-      <w:r>
-        <w:t xml:space="preserve">Удержание </w:t>
-      </w:r>
-      <w:r>
-        <w:rPr>
-          <w:b/>
-        </w:rPr>
-        <w:t>[</w:t>
-      </w:r>
-      <w:proofErr w:type="gramStart"/>
-      <w:r>
-        <w:rPr>
-          <w:b/>
-        </w:rPr>
-        <w:t xml:space="preserve">ESC]  </w:t>
-      </w:r>
-      <w:r>
-        <w:t>переместит</w:t>
-      </w:r>
-      <w:proofErr w:type="gramEnd"/>
-      <w:r>
-        <w:t xml:space="preserve"> на экран версии ПО и </w:t>
+        <w:t xml:space="preserve">[ESC] </w:t>
+      </w:r>
+      <w:r>
+        <w:t>переместит на экран версии ПО</w:t>
+      </w:r>
+      <w:r>
+        <w:t>.</w:t>
       </w:r>
     </w:p>
     <w:p>
@@ -10372,7 +10383,14 @@
         <w:pStyle w:val="14"/>
         <w:ind w:left="-851"/>
       </w:pPr>
-      <w:r>
+    </w:p>
+    <w:p>
+      <w:pPr>
+        <w:pStyle w:val="14"/>
+        <w:ind w:left="-851"/>
+      </w:pPr>
+      <w:r>
+        <w:lastRenderedPageBreak/>
         <w:t>Информационное сообщение</w:t>
       </w:r>
       <w:r>
@@ -10446,13 +10464,19 @@
           <w:p>
             <w:r>
               <w:rPr>
-                <w:spacing w:val="104"/>
-              </w:rPr>
-              <w:t>Следующей машин</w:t>
-            </w:r>
-            <w:r>
-              <w:rPr>
-                <w:spacing w:val="4"/>
+                <w:spacing w:val="105"/>
+              </w:rPr>
+              <w:t>с</w:t>
+            </w:r>
+            <w:r>
+              <w:rPr>
+                <w:spacing w:val="105"/>
+              </w:rPr>
+              <w:t>ледующей машин</w:t>
+            </w:r>
+            <w:r>
+              <w:rPr>
+                <w:spacing w:val="13"/>
               </w:rPr>
               <w:t>ы</w:t>
             </w:r>
@@ -10466,7 +10490,13 @@
         <w:ind w:left="-851"/>
       </w:pPr>
       <w:r>
-        <w:t xml:space="preserve">Означает, что выбран режим работы – включено и </w:t>
+        <w:t xml:space="preserve">Означает, что выбран режим работы – </w:t>
+      </w:r>
+      <w:r>
+        <w:t>автоматический</w:t>
+      </w:r>
+      <w:r>
+        <w:t xml:space="preserve"> и </w:t>
       </w:r>
       <w:proofErr w:type="spellStart"/>
       <w:r>
@@ -11176,7 +11206,6 @@
               <w:rPr>
                 <w:spacing w:val="102"/>
               </w:rPr>
-              <w:lastRenderedPageBreak/>
               <w:t>АВАРИЙНАЯ КНОПК</w:t>
             </w:r>
             <w:r>
@@ -11209,6 +11238,7 @@
               <w:rPr>
                 <w:spacing w:val="124"/>
               </w:rPr>
+              <w:lastRenderedPageBreak/>
               <w:t>ВНЕШНЯЯ АВАРИЯ</w:t>
             </w:r>
             <w:r>
@@ -11442,6 +11472,20 @@
               <w:t>Т</w:t>
             </w:r>
           </w:p>
+          <w:p>
+            <w:r>
+              <w:rPr>
+                <w:spacing w:val="108"/>
+              </w:rPr>
+              <w:t xml:space="preserve">МАЛАЯ СКОРОСТЬ </w:t>
+            </w:r>
+            <w:r>
+              <w:rPr>
+                <w:spacing w:val="3"/>
+              </w:rPr>
+              <w:t>К</w:t>
+            </w:r>
+          </w:p>
         </w:tc>
       </w:tr>
     </w:tbl>
@@ -11493,6 +11537,20 @@
         <w:ind w:left="-851"/>
       </w:pPr>
       <w:r>
+        <w:t xml:space="preserve">«МАЛАЯ СКОРОСТЬ К» - означает, что </w:t>
+      </w:r>
+      <w:r>
+        <w:t>не дошёл сигнал скорости конвейера в линии. Если первый станок подключен в линии – требуется подождать время для синхронизации данных. Иначе – подключите первый станок в линию или проверьте подключение.</w:t>
+      </w:r>
+      <w:bookmarkStart w:id="16" w:name="_GoBack"/>
+      <w:bookmarkEnd w:id="16"/>
+    </w:p>
+    <w:p>
+      <w:pPr>
+        <w:pStyle w:val="14"/>
+        <w:ind w:left="-851"/>
+      </w:pPr>
+      <w:r>
         <w:t>Остальные ошибки пропадут, когда будут устранены соответствующие проблемы.</w:t>
       </w:r>
     </w:p>
@@ -11661,7 +11719,6 @@
           <w:sz w:val="24"/>
           <w:szCs w:val="24"/>
         </w:rPr>
-        <w:lastRenderedPageBreak/>
         <w:t>СВЕДЕНИЯ О</w:t>
       </w:r>
       <w:bookmarkEnd w:id="17"/>
@@ -15850,6 +15907,7 @@
     <w:lsdException w:name="HTML Sample" w:semiHidden="1" w:unhideWhenUsed="1"/>
     <w:lsdException w:name="HTML Typewriter" w:semiHidden="1" w:unhideWhenUsed="1"/>
     <w:lsdException w:name="HTML Variable" w:semiHidden="1" w:unhideWhenUsed="1"/>
+    <w:lsdException w:name="Normal Table" w:semiHidden="1" w:unhideWhenUsed="1"/>
     <w:lsdException w:name="annotation subject" w:semiHidden="1" w:unhideWhenUsed="1"/>
     <w:lsdException w:name="No List" w:semiHidden="1" w:unhideWhenUsed="1"/>
     <w:lsdException w:name="Outline List 1" w:semiHidden="1" w:unhideWhenUsed="1"/>
@@ -15893,8 +15951,10 @@
     <w:lsdException w:name="Table Elegant" w:semiHidden="1" w:unhideWhenUsed="1"/>
     <w:lsdException w:name="Table Professional" w:semiHidden="1" w:unhideWhenUsed="1"/>
     <w:lsdException w:name="Table Subtle 1" w:semiHidden="1" w:unhideWhenUsed="1"/>
+    <w:lsdException w:name="Table Subtle 2" w:semiHidden="1" w:unhideWhenUsed="1"/>
     <w:lsdException w:name="Table Web 1" w:semiHidden="1" w:unhideWhenUsed="1"/>
     <w:lsdException w:name="Table Web 2" w:semiHidden="1" w:unhideWhenUsed="1"/>
+    <w:lsdException w:name="Table Web 3" w:semiHidden="1" w:unhideWhenUsed="1"/>
     <w:lsdException w:name="Balloon Text" w:semiHidden="1" w:unhideWhenUsed="1"/>
     <w:lsdException w:name="Table Grid" w:uiPriority="39"/>
     <w:lsdException w:name="Table Theme" w:semiHidden="1" w:unhideWhenUsed="1"/>
@@ -17150,7 +17210,7 @@
 </file>
 
 <file path=customXml/itemProps1.xml><?xml version="1.0" encoding="utf-8"?>
-<ds:datastoreItem xmlns:ds="http://schemas.openxmlformats.org/officeDocument/2006/customXml" ds:itemID="{5748AEFC-3F51-4F3D-8BE7-5938649E57C8}">
+<ds:datastoreItem xmlns:ds="http://schemas.openxmlformats.org/officeDocument/2006/customXml" ds:itemID="{D8692010-CA8C-405F-A110-63213FC339F2}">
   <ds:schemaRefs>
     <ds:schemaRef ds:uri="http://schemas.openxmlformats.org/officeDocument/2006/bibliography"/>
   </ds:schemaRefs>
